--- a/6_term/БД/lab5/ЛР5.Студия звукозаписи.docx
+++ b/6_term/БД/lab5/ЛР5.Студия звукозаписи.docx
@@ -900,7 +900,7 @@
             </w:rPr>
             <w:fldChar w:fldCharType="separate"/>
           </w:r>
-          <w:hyperlink w:anchor="_Toc162816548" w:history="1">
+          <w:hyperlink w:anchor="_Toc162857018" w:history="1">
             <w:r>
               <w:rPr>
                 <w:rStyle w:val="Hyperlink"/>
@@ -935,7 +935,7 @@
                 <w:sz w:val="28"/>
                 <w:szCs w:val="28"/>
               </w:rPr>
-              <w:instrText xml:space="preserve"> PAGEREF _Toc162816548 \h </w:instrText>
+              <w:instrText xml:space="preserve"> PAGEREF _Toc162857018 \h </w:instrText>
             </w:r>
             <w:r>
               <w:rPr>
@@ -985,7 +985,7 @@
               <w:lang w:val="ru-BY" w:eastAsia="ru-BY"/>
             </w:rPr>
           </w:pPr>
-          <w:hyperlink w:anchor="_Toc162816549" w:history="1">
+          <w:hyperlink w:anchor="_Toc162857019" w:history="1">
             <w:r>
               <w:rPr>
                 <w:rStyle w:val="Hyperlink"/>
@@ -1049,7 +1049,7 @@
                 <w:sz w:val="28"/>
                 <w:szCs w:val="28"/>
               </w:rPr>
-              <w:instrText xml:space="preserve"> PAGEREF _Toc162816549 \h </w:instrText>
+              <w:instrText xml:space="preserve"> PAGEREF _Toc162857019 \h </w:instrText>
             </w:r>
             <w:r>
               <w:rPr>
@@ -1103,7 +1103,7 @@
               <w:lang w:val="ru-BY" w:eastAsia="ru-BY"/>
             </w:rPr>
           </w:pPr>
-          <w:hyperlink w:anchor="_Toc162816550" w:history="1">
+          <w:hyperlink w:anchor="_Toc162857020" w:history="1">
             <w:r>
               <w:rPr>
                 <w:rStyle w:val="Hyperlink"/>
@@ -1159,7 +1159,7 @@
                 <w:sz w:val="28"/>
                 <w:szCs w:val="28"/>
               </w:rPr>
-              <w:instrText xml:space="preserve"> PAGEREF _Toc162816550 \h </w:instrText>
+              <w:instrText xml:space="preserve"> PAGEREF _Toc162857020 \h </w:instrText>
             </w:r>
             <w:r>
               <w:rPr>
@@ -1213,7 +1213,7 @@
               <w:lang w:val="ru-BY" w:eastAsia="ru-BY"/>
             </w:rPr>
           </w:pPr>
-          <w:hyperlink w:anchor="_Toc162816551" w:history="1">
+          <w:hyperlink w:anchor="_Toc162857021" w:history="1">
             <w:r>
               <w:rPr>
                 <w:rStyle w:val="Hyperlink"/>
@@ -1297,7 +1297,7 @@
                 <w:sz w:val="28"/>
                 <w:szCs w:val="28"/>
               </w:rPr>
-              <w:instrText xml:space="preserve"> PAGEREF _Toc162816551 \h </w:instrText>
+              <w:instrText xml:space="preserve"> PAGEREF _Toc162857021 \h </w:instrText>
             </w:r>
             <w:r>
               <w:rPr>
@@ -1351,7 +1351,7 @@
               <w:lang w:val="ru-BY" w:eastAsia="ru-BY"/>
             </w:rPr>
           </w:pPr>
-          <w:hyperlink w:anchor="_Toc162816552" w:history="1">
+          <w:hyperlink w:anchor="_Toc162857022" w:history="1">
             <w:r>
               <w:rPr>
                 <w:rStyle w:val="Hyperlink"/>
@@ -1407,7 +1407,7 @@
                 <w:sz w:val="28"/>
                 <w:szCs w:val="28"/>
               </w:rPr>
-              <w:instrText xml:space="preserve"> PAGEREF _Toc162816552 \h </w:instrText>
+              <w:instrText xml:space="preserve"> PAGEREF _Toc162857022 \h </w:instrText>
             </w:r>
             <w:r>
               <w:rPr>
@@ -1461,7 +1461,7 @@
               <w:lang w:val="ru-BY" w:eastAsia="ru-BY"/>
             </w:rPr>
           </w:pPr>
-          <w:hyperlink w:anchor="_Toc162816553" w:history="1">
+          <w:hyperlink w:anchor="_Toc162857023" w:history="1">
             <w:r>
               <w:rPr>
                 <w:rStyle w:val="Hyperlink"/>
@@ -1517,7 +1517,7 @@
                 <w:sz w:val="28"/>
                 <w:szCs w:val="28"/>
               </w:rPr>
-              <w:instrText xml:space="preserve"> PAGEREF _Toc162816553 \h </w:instrText>
+              <w:instrText xml:space="preserve"> PAGEREF _Toc162857023 \h </w:instrText>
             </w:r>
             <w:r>
               <w:rPr>
@@ -1571,7 +1571,7 @@
               <w:lang w:val="ru-BY" w:eastAsia="ru-BY"/>
             </w:rPr>
           </w:pPr>
-          <w:hyperlink w:anchor="_Toc162816554" w:history="1">
+          <w:hyperlink w:anchor="_Toc162857024" w:history="1">
             <w:r>
               <w:rPr>
                 <w:rStyle w:val="Hyperlink"/>
@@ -1627,7 +1627,7 @@
                 <w:sz w:val="28"/>
                 <w:szCs w:val="28"/>
               </w:rPr>
-              <w:instrText xml:space="preserve"> PAGEREF _Toc162816554 \h </w:instrText>
+              <w:instrText xml:space="preserve"> PAGEREF _Toc162857024 \h </w:instrText>
             </w:r>
             <w:r>
               <w:rPr>
@@ -1681,7 +1681,7 @@
               <w:lang w:val="ru-BY" w:eastAsia="ru-BY"/>
             </w:rPr>
           </w:pPr>
-          <w:hyperlink w:anchor="_Toc162816555" w:history="1">
+          <w:hyperlink w:anchor="_Toc162857025" w:history="1">
             <w:r>
               <w:rPr>
                 <w:rStyle w:val="Hyperlink"/>
@@ -1737,7 +1737,7 @@
                 <w:sz w:val="28"/>
                 <w:szCs w:val="28"/>
               </w:rPr>
-              <w:instrText xml:space="preserve"> PAGEREF _Toc162816555 \h </w:instrText>
+              <w:instrText xml:space="preserve"> PAGEREF _Toc162857025 \h </w:instrText>
             </w:r>
             <w:r>
               <w:rPr>
@@ -1791,7 +1791,7 @@
               <w:lang w:val="ru-BY" w:eastAsia="ru-BY"/>
             </w:rPr>
           </w:pPr>
-          <w:hyperlink w:anchor="_Toc162816556" w:history="1">
+          <w:hyperlink w:anchor="_Toc162857026" w:history="1">
             <w:r>
               <w:rPr>
                 <w:rStyle w:val="Hyperlink"/>
@@ -1847,7 +1847,7 @@
                 <w:sz w:val="28"/>
                 <w:szCs w:val="28"/>
               </w:rPr>
-              <w:instrText xml:space="preserve"> PAGEREF _Toc162816556 \h </w:instrText>
+              <w:instrText xml:space="preserve"> PAGEREF _Toc162857026 \h </w:instrText>
             </w:r>
             <w:r>
               <w:rPr>
@@ -1901,7 +1901,7 @@
               <w:lang w:val="ru-BY" w:eastAsia="ru-BY"/>
             </w:rPr>
           </w:pPr>
-          <w:hyperlink w:anchor="_Toc162816557" w:history="1">
+          <w:hyperlink w:anchor="_Toc162857027" w:history="1">
             <w:r>
               <w:rPr>
                 <w:rStyle w:val="Hyperlink"/>
@@ -1957,7 +1957,7 @@
                 <w:sz w:val="28"/>
                 <w:szCs w:val="28"/>
               </w:rPr>
-              <w:instrText xml:space="preserve"> PAGEREF _Toc162816557 \h </w:instrText>
+              <w:instrText xml:space="preserve"> PAGEREF _Toc162857027 \h </w:instrText>
             </w:r>
             <w:r>
               <w:rPr>
@@ -2011,7 +2011,7 @@
               <w:lang w:val="ru-BY" w:eastAsia="ru-BY"/>
             </w:rPr>
           </w:pPr>
-          <w:hyperlink w:anchor="_Toc162816558" w:history="1">
+          <w:hyperlink w:anchor="_Toc162857028" w:history="1">
             <w:r>
               <w:rPr>
                 <w:rStyle w:val="Hyperlink"/>
@@ -2095,7 +2095,7 @@
                 <w:sz w:val="28"/>
                 <w:szCs w:val="28"/>
               </w:rPr>
-              <w:instrText xml:space="preserve"> PAGEREF _Toc162816558 \h </w:instrText>
+              <w:instrText xml:space="preserve"> PAGEREF _Toc162857028 \h </w:instrText>
             </w:r>
             <w:r>
               <w:rPr>
@@ -2149,7 +2149,7 @@
               <w:lang w:val="ru-BY" w:eastAsia="ru-BY"/>
             </w:rPr>
           </w:pPr>
-          <w:hyperlink w:anchor="_Toc162816559" w:history="1">
+          <w:hyperlink w:anchor="_Toc162857029" w:history="1">
             <w:r>
               <w:rPr>
                 <w:rStyle w:val="Hyperlink"/>
@@ -2205,7 +2205,7 @@
                 <w:sz w:val="28"/>
                 <w:szCs w:val="28"/>
               </w:rPr>
-              <w:instrText xml:space="preserve"> PAGEREF _Toc162816559 \h </w:instrText>
+              <w:instrText xml:space="preserve"> PAGEREF _Toc162857029 \h </w:instrText>
             </w:r>
             <w:r>
               <w:rPr>
@@ -2259,7 +2259,7 @@
               <w:lang w:val="ru-BY" w:eastAsia="ru-BY"/>
             </w:rPr>
           </w:pPr>
-          <w:hyperlink w:anchor="_Toc162816560" w:history="1">
+          <w:hyperlink w:anchor="_Toc162857030" w:history="1">
             <w:r>
               <w:rPr>
                 <w:rStyle w:val="Hyperlink"/>
@@ -2315,7 +2315,7 @@
                 <w:sz w:val="28"/>
                 <w:szCs w:val="28"/>
               </w:rPr>
-              <w:instrText xml:space="preserve"> PAGEREF _Toc162816560 \h </w:instrText>
+              <w:instrText xml:space="preserve"> PAGEREF _Toc162857030 \h </w:instrText>
             </w:r>
             <w:r>
               <w:rPr>
@@ -2369,7 +2369,7 @@
               <w:lang w:val="ru-BY" w:eastAsia="ru-BY"/>
             </w:rPr>
           </w:pPr>
-          <w:hyperlink w:anchor="_Toc162816561" w:history="1">
+          <w:hyperlink w:anchor="_Toc162857031" w:history="1">
             <w:r>
               <w:rPr>
                 <w:rStyle w:val="Hyperlink"/>
@@ -2398,7 +2398,7 @@
                 <w:szCs w:val="28"/>
                 <w:lang w:val="en-US"/>
               </w:rPr>
-              <w:t>LEFT OUTER JOIN</w:t>
+              <w:t>INTERSECT</w:t>
             </w:r>
             <w:r>
               <w:rPr>
@@ -2425,7 +2425,7 @@
                 <w:sz w:val="28"/>
                 <w:szCs w:val="28"/>
               </w:rPr>
-              <w:instrText xml:space="preserve"> PAGEREF _Toc162816561 \h </w:instrText>
+              <w:instrText xml:space="preserve"> PAGEREF _Toc162857031 \h </w:instrText>
             </w:r>
             <w:r>
               <w:rPr>
@@ -2479,7 +2479,7 @@
               <w:lang w:val="ru-BY" w:eastAsia="ru-BY"/>
             </w:rPr>
           </w:pPr>
-          <w:hyperlink w:anchor="_Toc162816562" w:history="1">
+          <w:hyperlink w:anchor="_Toc162857032" w:history="1">
             <w:r>
               <w:rPr>
                 <w:rStyle w:val="Hyperlink"/>
@@ -2508,7 +2508,7 @@
                 <w:szCs w:val="28"/>
                 <w:lang w:val="en-US"/>
               </w:rPr>
-              <w:t>RIGHT OUTER JOIN</w:t>
+              <w:t>INTERSECT (WHERE)</w:t>
             </w:r>
             <w:r>
               <w:rPr>
@@ -2535,7 +2535,7 @@
                 <w:sz w:val="28"/>
                 <w:szCs w:val="28"/>
               </w:rPr>
-              <w:instrText xml:space="preserve"> PAGEREF _Toc162816562 \h </w:instrText>
+              <w:instrText xml:space="preserve"> PAGEREF _Toc162857032 \h </w:instrText>
             </w:r>
             <w:r>
               <w:rPr>
@@ -2561,7 +2561,7 @@
                 <w:sz w:val="28"/>
                 <w:szCs w:val="28"/>
               </w:rPr>
-              <w:t>17</w:t>
+              <w:t>16</w:t>
             </w:r>
             <w:r>
               <w:rPr>
@@ -2589,7 +2589,7 @@
               <w:lang w:val="ru-BY" w:eastAsia="ru-BY"/>
             </w:rPr>
           </w:pPr>
-          <w:hyperlink w:anchor="_Toc162816563" w:history="1">
+          <w:hyperlink w:anchor="_Toc162857033" w:history="1">
             <w:r>
               <w:rPr>
                 <w:rStyle w:val="Hyperlink"/>
@@ -2618,7 +2618,7 @@
                 <w:szCs w:val="28"/>
                 <w:lang w:val="en-US"/>
               </w:rPr>
-              <w:t>RIGHT OUTER JOIN (WHERE)</w:t>
+              <w:t>EXCEPT (EXISTS)</w:t>
             </w:r>
             <w:r>
               <w:rPr>
@@ -2645,7 +2645,7 @@
                 <w:sz w:val="28"/>
                 <w:szCs w:val="28"/>
               </w:rPr>
-              <w:instrText xml:space="preserve"> PAGEREF _Toc162816563 \h </w:instrText>
+              <w:instrText xml:space="preserve"> PAGEREF _Toc162857033 \h </w:instrText>
             </w:r>
             <w:r>
               <w:rPr>
@@ -2671,7 +2671,7 @@
                 <w:sz w:val="28"/>
                 <w:szCs w:val="28"/>
               </w:rPr>
-              <w:t>18</w:t>
+              <w:t>17</w:t>
             </w:r>
             <w:r>
               <w:rPr>
@@ -2699,7 +2699,7 @@
               <w:lang w:val="ru-BY" w:eastAsia="ru-BY"/>
             </w:rPr>
           </w:pPr>
-          <w:hyperlink w:anchor="_Toc162816564" w:history="1">
+          <w:hyperlink w:anchor="_Toc162857034" w:history="1">
             <w:r>
               <w:rPr>
                 <w:rStyle w:val="Hyperlink"/>
@@ -2728,7 +2728,7 @@
                 <w:szCs w:val="28"/>
                 <w:lang w:val="en-US"/>
               </w:rPr>
-              <w:t>FULL OUTER JOIN (1)</w:t>
+              <w:t>EXCEPT (ALL)</w:t>
             </w:r>
             <w:r>
               <w:rPr>
@@ -2755,7 +2755,7 @@
                 <w:sz w:val="28"/>
                 <w:szCs w:val="28"/>
               </w:rPr>
-              <w:instrText xml:space="preserve"> PAGEREF _Toc162816564 \h </w:instrText>
+              <w:instrText xml:space="preserve"> PAGEREF _Toc162857034 \h </w:instrText>
             </w:r>
             <w:r>
               <w:rPr>
@@ -2781,117 +2781,7 @@
                 <w:sz w:val="28"/>
                 <w:szCs w:val="28"/>
               </w:rPr>
-              <w:t>19</w:t>
-            </w:r>
-            <w:r>
-              <w:rPr>
-                <w:noProof/>
-                <w:webHidden/>
-                <w:sz w:val="28"/>
-                <w:szCs w:val="28"/>
-              </w:rPr>
-              <w:fldChar w:fldCharType="end"/>
-            </w:r>
-          </w:hyperlink>
-        </w:p>
-        <w:p>
-          <w:pPr>
-            <w:pStyle w:val="TOC2"/>
-            <w:tabs>
-              <w:tab w:val="left" w:pos="1100"/>
-              <w:tab w:val="right" w:leader="dot" w:pos="9345"/>
-            </w:tabs>
-            <w:rPr>
-              <w:rFonts w:asciiTheme="minorHAnsi" w:eastAsiaTheme="minorEastAsia" w:hAnsiTheme="minorHAnsi" w:cstheme="minorBidi"/>
-              <w:noProof/>
-              <w:sz w:val="28"/>
-              <w:szCs w:val="28"/>
-              <w:lang w:val="ru-BY" w:eastAsia="ru-BY"/>
-            </w:rPr>
-          </w:pPr>
-          <w:hyperlink w:anchor="_Toc162816565" w:history="1">
-            <w:r>
-              <w:rPr>
-                <w:rStyle w:val="Hyperlink"/>
-                <w:noProof/>
-                <w:sz w:val="28"/>
-                <w:szCs w:val="28"/>
-                <w:lang w:val="en-US"/>
-              </w:rPr>
-              <w:t>1.16</w:t>
-            </w:r>
-            <w:r>
-              <w:rPr>
-                <w:rFonts w:asciiTheme="minorHAnsi" w:eastAsiaTheme="minorEastAsia" w:hAnsiTheme="minorHAnsi" w:cstheme="minorBidi"/>
-                <w:noProof/>
-                <w:sz w:val="28"/>
-                <w:szCs w:val="28"/>
-                <w:lang w:val="ru-BY" w:eastAsia="ru-BY"/>
-              </w:rPr>
-              <w:tab/>
-            </w:r>
-            <w:r>
-              <w:rPr>
-                <w:rStyle w:val="Hyperlink"/>
-                <w:noProof/>
-                <w:sz w:val="28"/>
-                <w:szCs w:val="28"/>
-                <w:lang w:val="en-US"/>
-              </w:rPr>
-              <w:t>FULL OUTER JOIN (2)</w:t>
-            </w:r>
-            <w:r>
-              <w:rPr>
-                <w:noProof/>
-                <w:webHidden/>
-                <w:sz w:val="28"/>
-                <w:szCs w:val="28"/>
-              </w:rPr>
-              <w:tab/>
-            </w:r>
-            <w:r>
-              <w:rPr>
-                <w:noProof/>
-                <w:webHidden/>
-                <w:sz w:val="28"/>
-                <w:szCs w:val="28"/>
-              </w:rPr>
-              <w:fldChar w:fldCharType="begin"/>
-            </w:r>
-            <w:r>
-              <w:rPr>
-                <w:noProof/>
-                <w:webHidden/>
-                <w:sz w:val="28"/>
-                <w:szCs w:val="28"/>
-              </w:rPr>
-              <w:instrText xml:space="preserve"> PAGEREF _Toc162816565 \h </w:instrText>
-            </w:r>
-            <w:r>
-              <w:rPr>
-                <w:noProof/>
-                <w:webHidden/>
-                <w:sz w:val="28"/>
-                <w:szCs w:val="28"/>
-              </w:rPr>
-            </w:r>
-            <w:r>
-              <w:rPr>
-                <w:noProof/>
-                <w:webHidden/>
-                <w:sz w:val="28"/>
-                <w:szCs w:val="28"/>
-              </w:rPr>
-              <w:fldChar w:fldCharType="separate"/>
-            </w:r>
-            <w:r>
-              <w:rPr>
-                <w:noProof/>
-                <w:webHidden/>
-                <w:sz w:val="28"/>
-                <w:szCs w:val="28"/>
-              </w:rPr>
-              <w:t>20</w:t>
+              <w:t>18</w:t>
             </w:r>
             <w:r>
               <w:rPr>
@@ -2915,7 +2805,7 @@
               <w:lang w:val="ru-BY" w:eastAsia="ru-BY"/>
             </w:rPr>
           </w:pPr>
-          <w:hyperlink w:anchor="_Toc162816566" w:history="1">
+          <w:hyperlink w:anchor="_Toc162857035" w:history="1">
             <w:r>
               <w:rPr>
                 <w:rStyle w:val="Hyperlink"/>
@@ -2950,7 +2840,7 @@
                 <w:sz w:val="28"/>
                 <w:szCs w:val="28"/>
               </w:rPr>
-              <w:instrText xml:space="preserve"> PAGEREF _Toc162816566 \h </w:instrText>
+              <w:instrText xml:space="preserve"> PAGEREF _Toc162857035 \h </w:instrText>
             </w:r>
             <w:r>
               <w:rPr>
@@ -2976,7 +2866,7 @@
                 <w:sz w:val="28"/>
                 <w:szCs w:val="28"/>
               </w:rPr>
-              <w:t>21</w:t>
+              <w:t>19</w:t>
             </w:r>
             <w:r>
               <w:rPr>
@@ -3030,7 +2920,7 @@
           <w:color w:val="000000"/>
         </w:rPr>
       </w:pPr>
-      <w:bookmarkStart w:id="1" w:name="_Toc162816548"/>
+      <w:bookmarkStart w:id="1" w:name="_Toc162857018"/>
       <w:r>
         <w:rPr>
           <w:color w:val="000000"/>
@@ -3340,7 +3230,7 @@
         <w:spacing w:before="0" w:line="240" w:lineRule="auto"/>
         <w:ind w:left="993" w:hanging="283"/>
       </w:pPr>
-      <w:bookmarkStart w:id="2" w:name="_Toc162816549"/>
+      <w:bookmarkStart w:id="2" w:name="_Toc162857019"/>
       <w:r>
         <w:rPr>
           <w:lang w:val="en-US"/>
@@ -3375,7 +3265,7 @@
           <w:lang w:val="en-US"/>
         </w:rPr>
       </w:pPr>
-      <w:bookmarkStart w:id="3" w:name="_Toc162816550"/>
+      <w:bookmarkStart w:id="3" w:name="_Toc162857020"/>
       <w:r>
         <w:rPr>
           <w:lang w:val="en-US"/>
@@ -3753,7 +3643,7 @@
         </w:rPr>
         <w:br w:type="page"/>
       </w:r>
-      <w:bookmarkStart w:id="4" w:name="_Toc162816551"/>
+      <w:bookmarkStart w:id="4" w:name="_Toc162857021"/>
       <w:r>
         <w:rPr>
           <w:lang w:val="en-US"/>
@@ -4273,7 +4163,7 @@
           <w:lang w:val="en-US"/>
         </w:rPr>
       </w:pPr>
-      <w:bookmarkStart w:id="5" w:name="_Toc162816552"/>
+      <w:bookmarkStart w:id="5" w:name="_Toc162857022"/>
       <w:r>
         <w:rPr>
           <w:lang w:val="en-US"/>
@@ -4295,6 +4185,7 @@
       <w:pPr>
         <w:spacing w:after="0" w:line="240" w:lineRule="auto"/>
         <w:ind w:firstLine="720"/>
+        <w:jc w:val="both"/>
         <w:rPr>
           <w:rFonts w:ascii="Times New Roman" w:hAnsi="Times New Roman" w:cs="Times New Roman"/>
           <w:color w:val="000000"/>
@@ -4754,7 +4645,7 @@
           <w:lang w:val="en-US"/>
         </w:rPr>
       </w:pPr>
-      <w:bookmarkStart w:id="6" w:name="_Toc162816553"/>
+      <w:bookmarkStart w:id="6" w:name="_Toc162857023"/>
       <w:r>
         <w:rPr>
           <w:lang w:val="en-US"/>
@@ -4776,6 +4667,7 @@
       <w:pPr>
         <w:spacing w:after="0" w:line="240" w:lineRule="auto"/>
         <w:ind w:firstLine="720"/>
+        <w:jc w:val="both"/>
         <w:rPr>
           <w:rFonts w:ascii="Times New Roman" w:hAnsi="Times New Roman" w:cs="Times New Roman"/>
           <w:color w:val="000000"/>
@@ -5207,7 +5099,7 @@
           <w:lang w:val="en-US"/>
         </w:rPr>
       </w:pPr>
-      <w:bookmarkStart w:id="7" w:name="_Toc162816554"/>
+      <w:bookmarkStart w:id="7" w:name="_Toc162857024"/>
       <w:r>
         <w:rPr>
           <w:lang w:val="en-US"/>
@@ -5235,6 +5127,7 @@
       <w:pPr>
         <w:spacing w:after="0" w:line="240" w:lineRule="auto"/>
         <w:ind w:firstLine="720"/>
+        <w:jc w:val="both"/>
         <w:rPr>
           <w:rFonts w:ascii="Times New Roman" w:hAnsi="Times New Roman" w:cs="Times New Roman"/>
           <w:color w:val="000000"/>
@@ -5647,7 +5540,7 @@
           <w:lang w:val="en-US"/>
         </w:rPr>
       </w:pPr>
-      <w:bookmarkStart w:id="8" w:name="_Toc162816555"/>
+      <w:bookmarkStart w:id="8" w:name="_Toc162857025"/>
       <w:r>
         <w:rPr>
           <w:lang w:val="en-US"/>
@@ -5669,6 +5562,7 @@
       <w:pPr>
         <w:spacing w:after="0" w:line="240" w:lineRule="auto"/>
         <w:ind w:firstLine="720"/>
+        <w:jc w:val="both"/>
         <w:rPr>
           <w:rFonts w:ascii="Times New Roman" w:hAnsi="Times New Roman" w:cs="Times New Roman"/>
           <w:color w:val="000000"/>
@@ -6182,7 +6076,7 @@
           <w:lang w:val="en-US"/>
         </w:rPr>
       </w:pPr>
-      <w:bookmarkStart w:id="9" w:name="_Toc162816556"/>
+      <w:bookmarkStart w:id="9" w:name="_Toc162857026"/>
       <w:r>
         <w:rPr>
           <w:lang w:val="en-US"/>
@@ -6204,6 +6098,7 @@
       <w:pPr>
         <w:spacing w:after="0" w:line="240" w:lineRule="auto"/>
         <w:ind w:firstLine="720"/>
+        <w:jc w:val="both"/>
         <w:rPr>
           <w:rFonts w:ascii="Times New Roman" w:hAnsi="Times New Roman" w:cs="Times New Roman"/>
           <w:color w:val="000000"/>
@@ -6634,7 +6529,7 @@
           <w:lang w:val="en-US"/>
         </w:rPr>
       </w:pPr>
-      <w:bookmarkStart w:id="10" w:name="_Toc162816557"/>
+      <w:bookmarkStart w:id="10" w:name="_Toc162857027"/>
       <w:r>
         <w:rPr>
           <w:lang w:val="en-US"/>
@@ -6667,6 +6562,7 @@
       <w:pPr>
         <w:spacing w:after="0" w:line="240" w:lineRule="auto"/>
         <w:ind w:firstLine="720"/>
+        <w:jc w:val="both"/>
         <w:rPr>
           <w:rFonts w:ascii="Times New Roman" w:hAnsi="Times New Roman" w:cs="Times New Roman"/>
           <w:color w:val="000000"/>
@@ -7171,7 +7067,7 @@
           <w:lang w:val="en-US"/>
         </w:rPr>
       </w:pPr>
-      <w:bookmarkStart w:id="11" w:name="_Toc162816558"/>
+      <w:bookmarkStart w:id="11" w:name="_Toc162857028"/>
       <w:r>
         <w:rPr>
           <w:lang w:val="en-US"/>
@@ -7208,6 +7104,7 @@
       <w:pPr>
         <w:spacing w:line="240" w:lineRule="auto"/>
         <w:ind w:firstLine="720"/>
+        <w:jc w:val="both"/>
         <w:rPr>
           <w:rFonts w:ascii="Times New Roman" w:hAnsi="Times New Roman" w:cs="Times New Roman"/>
           <w:sz w:val="28"/>
@@ -7692,7 +7589,7 @@
           <w:lang w:val="en-US"/>
         </w:rPr>
       </w:pPr>
-      <w:bookmarkStart w:id="12" w:name="_Toc162816559"/>
+      <w:bookmarkStart w:id="12" w:name="_Toc162857029"/>
       <w:r>
         <w:rPr>
           <w:lang w:val="en-US"/>
@@ -8160,7 +8057,7 @@
           <w:lang w:val="en-US"/>
         </w:rPr>
       </w:pPr>
-      <w:bookmarkStart w:id="13" w:name="_Toc162816560"/>
+      <w:bookmarkStart w:id="13" w:name="_Toc162857030"/>
       <w:r>
         <w:rPr>
           <w:lang w:val="en-US"/>
@@ -8200,6 +8097,7 @@
       <w:pPr>
         <w:spacing w:line="240" w:lineRule="auto"/>
         <w:ind w:firstLine="720"/>
+        <w:jc w:val="both"/>
         <w:rPr>
           <w:rFonts w:ascii="Times New Roman" w:hAnsi="Times New Roman" w:cs="Times New Roman"/>
           <w:sz w:val="28"/>
@@ -8661,19 +8559,20 @@
           <w:lang w:val="en-US"/>
         </w:rPr>
       </w:pPr>
-      <w:bookmarkStart w:id="14" w:name="_Toc162816561"/>
+      <w:bookmarkStart w:id="14" w:name="_Toc162857031"/>
       <w:r>
         <w:rPr>
           <w:lang w:val="en-US"/>
         </w:rPr>
         <w:lastRenderedPageBreak/>
-        <w:t>LEFT OUTER JOIN</w:t>
+        <w:t>INTERSECT</w:t>
       </w:r>
       <w:bookmarkEnd w:id="14"/>
     </w:p>
     <w:p>
       <w:pPr>
         <w:spacing w:after="0" w:line="240" w:lineRule="auto"/>
+        <w:jc w:val="both"/>
         <w:rPr>
           <w:rFonts w:ascii="Times New Roman" w:hAnsi="Times New Roman" w:cs="Times New Roman"/>
           <w:color w:val="000000"/>
@@ -8686,119 +8585,20 @@
       <w:pPr>
         <w:spacing w:line="240" w:lineRule="auto"/>
         <w:ind w:firstLine="720"/>
-        <w:rPr>
-          <w:rFonts w:ascii="Times New Roman" w:hAnsi="Times New Roman" w:cs="Times New Roman"/>
-          <w:sz w:val="28"/>
-          <w:szCs w:val="28"/>
-        </w:rPr>
-      </w:pPr>
-      <w:r>
-        <w:rPr>
-          <w:rFonts w:ascii="Times New Roman" w:hAnsi="Times New Roman" w:cs="Times New Roman"/>
-          <w:sz w:val="28"/>
-          <w:szCs w:val="28"/>
-        </w:rPr>
-        <w:t xml:space="preserve">Объединить записи таблиц </w:t>
-      </w:r>
-      <w:r>
-        <w:rPr>
-          <w:rFonts w:ascii="Times New Roman" w:hAnsi="Times New Roman" w:cs="Times New Roman"/>
-          <w:sz w:val="28"/>
-          <w:szCs w:val="28"/>
-          <w:lang w:val="en-US"/>
-        </w:rPr>
-        <w:t>Employee</w:t>
-      </w:r>
-      <w:r>
-        <w:rPr>
-          <w:rFonts w:ascii="Times New Roman" w:hAnsi="Times New Roman" w:cs="Times New Roman"/>
-          <w:sz w:val="28"/>
-          <w:szCs w:val="28"/>
-        </w:rPr>
-        <w:t xml:space="preserve"> </w:t>
-      </w:r>
-      <w:r>
-        <w:rPr>
-          <w:rFonts w:ascii="Times New Roman" w:hAnsi="Times New Roman" w:cs="Times New Roman"/>
-          <w:sz w:val="28"/>
-          <w:szCs w:val="28"/>
-        </w:rPr>
-        <w:t xml:space="preserve">и </w:t>
-      </w:r>
-      <w:r>
-        <w:rPr>
-          <w:rFonts w:ascii="Times New Roman" w:hAnsi="Times New Roman" w:cs="Times New Roman"/>
-          <w:sz w:val="28"/>
-          <w:szCs w:val="28"/>
-          <w:lang w:val="en-US"/>
-        </w:rPr>
-        <w:t>Record</w:t>
-      </w:r>
-      <w:r>
-        <w:rPr>
-          <w:rFonts w:ascii="Times New Roman" w:hAnsi="Times New Roman" w:cs="Times New Roman"/>
-          <w:sz w:val="28"/>
-          <w:szCs w:val="28"/>
-        </w:rPr>
-        <w:t xml:space="preserve">, </w:t>
-      </w:r>
-      <w:r>
-        <w:rPr>
-          <w:rFonts w:ascii="Times New Roman" w:hAnsi="Times New Roman" w:cs="Times New Roman"/>
-          <w:sz w:val="28"/>
-          <w:szCs w:val="28"/>
-          <w:lang w:val="en-US"/>
-        </w:rPr>
-        <w:t>c</w:t>
-      </w:r>
-      <w:r>
-        <w:rPr>
-          <w:rFonts w:ascii="Times New Roman" w:hAnsi="Times New Roman" w:cs="Times New Roman"/>
-          <w:sz w:val="28"/>
-          <w:szCs w:val="28"/>
-        </w:rPr>
-        <w:t xml:space="preserve"> </w:t>
-      </w:r>
-      <w:r>
-        <w:rPr>
-          <w:rFonts w:ascii="Times New Roman" w:hAnsi="Times New Roman" w:cs="Times New Roman"/>
-          <w:sz w:val="28"/>
-          <w:szCs w:val="28"/>
-        </w:rPr>
-        <w:t xml:space="preserve">одинаковым </w:t>
-      </w:r>
-      <w:r>
-        <w:rPr>
-          <w:rFonts w:ascii="Times New Roman" w:hAnsi="Times New Roman" w:cs="Times New Roman"/>
-          <w:sz w:val="28"/>
-          <w:szCs w:val="28"/>
-          <w:lang w:val="en-US"/>
-        </w:rPr>
-        <w:t>id</w:t>
-      </w:r>
-      <w:r>
-        <w:rPr>
-          <w:rFonts w:ascii="Times New Roman" w:hAnsi="Times New Roman" w:cs="Times New Roman"/>
-          <w:sz w:val="28"/>
-          <w:szCs w:val="28"/>
-        </w:rPr>
-        <w:t xml:space="preserve"> </w:t>
-      </w:r>
-      <w:r>
-        <w:rPr>
-          <w:rFonts w:ascii="Times New Roman" w:hAnsi="Times New Roman" w:cs="Times New Roman"/>
-          <w:sz w:val="28"/>
-          <w:szCs w:val="28"/>
-        </w:rPr>
-        <w:t>сотрудника</w:t>
-      </w:r>
-      <w:r>
-        <w:rPr>
-          <w:rFonts w:ascii="Times New Roman" w:hAnsi="Times New Roman" w:cs="Times New Roman"/>
-          <w:sz w:val="28"/>
-          <w:szCs w:val="28"/>
-        </w:rPr>
-        <w:t>.</w:t>
+        <w:jc w:val="both"/>
+        <w:rPr>
+          <w:rFonts w:ascii="Times New Roman" w:hAnsi="Times New Roman" w:cs="Times New Roman"/>
+          <w:sz w:val="28"/>
+          <w:szCs w:val="28"/>
+        </w:rPr>
+      </w:pPr>
+      <w:r>
+        <w:rPr>
+          <w:rFonts w:ascii="Times New Roman" w:hAnsi="Times New Roman" w:cs="Times New Roman"/>
+          <w:sz w:val="28"/>
+          <w:szCs w:val="28"/>
+        </w:rPr>
+        <w:t>Вывести сотрудников, которые вместе с этим являются исполнителями.</w:t>
       </w:r>
     </w:p>
     <w:p>
@@ -8835,9 +8635,9 @@
           <w:noProof/>
         </w:rPr>
         <w:drawing>
-          <wp:inline distT="0" distB="0" distL="0" distR="0" wp14:anchorId="46BCF9A3" wp14:editId="5AC1B84E">
-            <wp:extent cx="5448300" cy="6677025"/>
-            <wp:effectExtent l="0" t="0" r="0" b="9525"/>
+          <wp:inline distT="0" distB="0" distL="0" distR="0" wp14:anchorId="46BCF9A3" wp14:editId="6B88D813">
+            <wp:extent cx="3598195" cy="4409677"/>
+            <wp:effectExtent l="0" t="0" r="2540" b="0"/>
             <wp:docPr id="34" name="Picture 34"/>
             <wp:cNvGraphicFramePr>
               <a:graphicFrameLocks xmlns:a="http://schemas.openxmlformats.org/drawingml/2006/main" noChangeAspect="1"/>
@@ -8858,7 +8658,7 @@
                   <pic:spPr>
                     <a:xfrm>
                       <a:off x="0" y="0"/>
-                      <a:ext cx="5448300" cy="6677025"/>
+                      <a:ext cx="3608846" cy="4422730"/>
                     </a:xfrm>
                     <a:prstGeom prst="rect">
                       <a:avLst/>
@@ -8907,7 +8707,16 @@
           <w:sz w:val="28"/>
           <w:szCs w:val="28"/>
         </w:rPr>
-        <w:t>11</w:t>
+        <w:t>1</w:t>
+      </w:r>
+      <w:r>
+        <w:rPr>
+          <w:rFonts w:ascii="Times New Roman" w:hAnsi="Times New Roman" w:cs="Times New Roman"/>
+          <w:color w:val="000000"/>
+          <w:sz w:val="28"/>
+          <w:szCs w:val="28"/>
+        </w:rPr>
+        <w:t>2</w:t>
       </w:r>
       <w:r>
         <w:rPr>
@@ -8977,7 +8786,16 @@
           <w:sz w:val="28"/>
           <w:szCs w:val="28"/>
         </w:rPr>
-        <w:t>11</w:t>
+        <w:t>1</w:t>
+      </w:r>
+      <w:r>
+        <w:rPr>
+          <w:rFonts w:ascii="Times New Roman" w:hAnsi="Times New Roman" w:cs="Times New Roman"/>
+          <w:color w:val="000000"/>
+          <w:sz w:val="28"/>
+          <w:szCs w:val="28"/>
+        </w:rPr>
+        <w:t>2</w:t>
       </w:r>
       <w:r>
         <w:rPr>
@@ -9019,7 +8837,20 @@
     </w:p>
     <w:p>
       <w:pPr>
+        <w:spacing w:line="240" w:lineRule="auto"/>
+        <w:ind w:firstLine="720"/>
+        <w:rPr>
+          <w:rFonts w:ascii="Times New Roman" w:hAnsi="Times New Roman" w:cs="Times New Roman"/>
+          <w:color w:val="000000"/>
+          <w:sz w:val="28"/>
+          <w:szCs w:val="28"/>
+        </w:rPr>
+      </w:pPr>
+    </w:p>
+    <w:p>
+      <w:pPr>
         <w:spacing w:after="0" w:line="240" w:lineRule="auto"/>
+        <w:jc w:val="center"/>
         <w:rPr>
           <w:rFonts w:ascii="Times New Roman" w:hAnsi="Times New Roman" w:cs="Times New Roman"/>
           <w:color w:val="000000"/>
@@ -9031,12 +8862,11 @@
         <w:rPr>
           <w:noProof/>
         </w:rPr>
-        <w:lastRenderedPageBreak/>
         <w:drawing>
-          <wp:inline distT="0" distB="0" distL="0" distR="0" wp14:anchorId="21445E42" wp14:editId="507E5D46">
-            <wp:extent cx="5940425" cy="5280660"/>
-            <wp:effectExtent l="0" t="0" r="3175" b="0"/>
-            <wp:docPr id="35" name="Picture 35"/>
+          <wp:inline distT="0" distB="0" distL="0" distR="0" wp14:anchorId="03D90FFB" wp14:editId="6401852D">
+            <wp:extent cx="3659591" cy="2301875"/>
+            <wp:effectExtent l="0" t="0" r="0" b="3175"/>
+            <wp:docPr id="3" name="Picture 3"/>
             <wp:cNvGraphicFramePr>
               <a:graphicFrameLocks xmlns:a="http://schemas.openxmlformats.org/drawingml/2006/main" noChangeAspect="1"/>
             </wp:cNvGraphicFramePr>
@@ -9056,7 +8886,7 @@
                   <pic:spPr>
                     <a:xfrm>
                       <a:off x="0" y="0"/>
-                      <a:ext cx="5940425" cy="5280660"/>
+                      <a:ext cx="3661648" cy="2303169"/>
                     </a:xfrm>
                     <a:prstGeom prst="rect">
                       <a:avLst/>
@@ -9105,7 +8935,16 @@
           <w:sz w:val="28"/>
           <w:szCs w:val="28"/>
         </w:rPr>
-        <w:t>11</w:t>
+        <w:t>1</w:t>
+      </w:r>
+      <w:r>
+        <w:rPr>
+          <w:rFonts w:ascii="Times New Roman" w:hAnsi="Times New Roman" w:cs="Times New Roman"/>
+          <w:color w:val="000000"/>
+          <w:sz w:val="28"/>
+          <w:szCs w:val="28"/>
+        </w:rPr>
+        <w:t>2</w:t>
       </w:r>
       <w:r>
         <w:rPr>
@@ -9171,23 +9010,6 @@
           <w:szCs w:val="28"/>
         </w:rPr>
         <w:t>крипт и результат выполнения</w:t>
-      </w:r>
-    </w:p>
-    <w:p>
-      <w:pPr>
-        <w:rPr>
-          <w:rFonts w:ascii="Times New Roman" w:hAnsi="Times New Roman" w:cs="Times New Roman"/>
-          <w:sz w:val="28"/>
-          <w:szCs w:val="28"/>
-        </w:rPr>
-      </w:pPr>
-      <w:r>
-        <w:rPr>
-          <w:rFonts w:ascii="Times New Roman" w:hAnsi="Times New Roman" w:cs="Times New Roman"/>
-          <w:sz w:val="28"/>
-          <w:szCs w:val="28"/>
-        </w:rPr>
-        <w:br w:type="page"/>
       </w:r>
     </w:p>
     <w:p>
@@ -9201,13 +9023,19 @@
           <w:lang w:val="en-US"/>
         </w:rPr>
       </w:pPr>
-      <w:bookmarkStart w:id="15" w:name="_Toc162816562"/>
+      <w:bookmarkStart w:id="15" w:name="_Toc162857032"/>
       <w:r>
         <w:rPr>
           <w:lang w:val="en-US"/>
         </w:rPr>
         <w:lastRenderedPageBreak/>
-        <w:t>RIGHT OUTER JOIN</w:t>
+        <w:t>INTERSECT</w:t>
+      </w:r>
+      <w:r>
+        <w:rPr>
+          <w:lang w:val="en-US"/>
+        </w:rPr>
+        <w:t xml:space="preserve"> (WHERE)</w:t>
       </w:r>
       <w:bookmarkEnd w:id="15"/>
     </w:p>
@@ -9223,28 +9051,57 @@
       <w:pPr>
         <w:spacing w:line="240" w:lineRule="auto"/>
         <w:ind w:firstLine="720"/>
-        <w:rPr>
-          <w:rFonts w:ascii="Times New Roman" w:hAnsi="Times New Roman" w:cs="Times New Roman"/>
-          <w:sz w:val="28"/>
-          <w:szCs w:val="28"/>
-        </w:rPr>
-      </w:pPr>
-      <w:r>
-        <w:rPr>
-          <w:rFonts w:ascii="Times New Roman" w:hAnsi="Times New Roman" w:cs="Times New Roman"/>
-          <w:sz w:val="28"/>
-          <w:szCs w:val="28"/>
-        </w:rPr>
-        <w:t xml:space="preserve">Вывести все </w:t>
-      </w:r>
-      <w:r>
-        <w:rPr>
-          <w:rFonts w:ascii="Times New Roman" w:hAnsi="Times New Roman" w:cs="Times New Roman"/>
-          <w:sz w:val="28"/>
-          <w:szCs w:val="28"/>
-        </w:rPr>
-        <w:t>инструменты и добавить их тип.</w:t>
-      </w:r>
+        <w:jc w:val="both"/>
+        <w:rPr>
+          <w:rFonts w:ascii="Times New Roman" w:hAnsi="Times New Roman" w:cs="Times New Roman"/>
+          <w:sz w:val="28"/>
+          <w:szCs w:val="28"/>
+        </w:rPr>
+      </w:pPr>
+      <w:r>
+        <w:rPr>
+          <w:rFonts w:ascii="Times New Roman" w:hAnsi="Times New Roman" w:cs="Times New Roman"/>
+          <w:sz w:val="28"/>
+          <w:szCs w:val="28"/>
+        </w:rPr>
+        <w:t xml:space="preserve">Вывести </w:t>
+      </w:r>
+      <w:r>
+        <w:rPr>
+          <w:rFonts w:ascii="Times New Roman" w:hAnsi="Times New Roman" w:cs="Times New Roman"/>
+          <w:sz w:val="28"/>
+          <w:szCs w:val="28"/>
+        </w:rPr>
+        <w:t>тип записи и инструмент, который можно записат</w:t>
+      </w:r>
+      <w:r>
+        <w:rPr>
+          <w:rFonts w:ascii="Times New Roman" w:hAnsi="Times New Roman" w:cs="Times New Roman"/>
+          <w:sz w:val="28"/>
+          <w:szCs w:val="28"/>
+        </w:rPr>
+        <w:t>ь с ценой аренды менее 5</w:t>
+      </w:r>
+      <w:r>
+        <w:rPr>
+          <w:rFonts w:ascii="Times New Roman" w:hAnsi="Times New Roman" w:cs="Times New Roman"/>
+          <w:sz w:val="28"/>
+          <w:szCs w:val="28"/>
+        </w:rPr>
+        <w:t>.</w:t>
+      </w:r>
+    </w:p>
+    <w:p>
+      <w:pPr>
+        <w:spacing w:line="240" w:lineRule="auto"/>
+        <w:ind w:firstLine="720"/>
+        <w:jc w:val="both"/>
+        <w:rPr>
+          <w:rFonts w:ascii="Times New Roman" w:hAnsi="Times New Roman" w:cs="Times New Roman"/>
+          <w:sz w:val="28"/>
+          <w:szCs w:val="28"/>
+        </w:rPr>
+      </w:pPr>
     </w:p>
     <w:p>
       <w:pPr>
@@ -9256,10 +9113,10 @@
           <w:noProof/>
         </w:rPr>
         <w:drawing>
-          <wp:inline distT="0" distB="0" distL="0" distR="0" wp14:anchorId="02E2CC04" wp14:editId="0224AF7E">
-            <wp:extent cx="4081318" cy="4874260"/>
-            <wp:effectExtent l="19050" t="19050" r="14605" b="21590"/>
-            <wp:docPr id="36" name="Picture 36"/>
+          <wp:inline distT="0" distB="0" distL="0" distR="0" wp14:anchorId="07C7251B" wp14:editId="7A5C7EBF">
+            <wp:extent cx="3532553" cy="4867209"/>
+            <wp:effectExtent l="0" t="0" r="0" b="0"/>
+            <wp:docPr id="5" name="Picture 5"/>
             <wp:cNvGraphicFramePr>
               <a:graphicFrameLocks xmlns:a="http://schemas.openxmlformats.org/drawingml/2006/main" noChangeAspect="1"/>
             </wp:cNvGraphicFramePr>
@@ -9279,16 +9136,11 @@
                   <pic:spPr>
                     <a:xfrm>
                       <a:off x="0" y="0"/>
-                      <a:ext cx="4085858" cy="4879682"/>
+                      <a:ext cx="3545505" cy="4885055"/>
                     </a:xfrm>
                     <a:prstGeom prst="rect">
                       <a:avLst/>
                     </a:prstGeom>
-                    <a:ln>
-                      <a:solidFill>
-                        <a:schemeClr val="bg1"/>
-                      </a:solidFill>
-                    </a:ln>
                   </pic:spPr>
                 </pic:pic>
               </a:graphicData>
@@ -9334,7 +9186,17 @@
           <w:sz w:val="28"/>
           <w:szCs w:val="28"/>
         </w:rPr>
-        <w:t>12</w:t>
+        <w:t>1</w:t>
+      </w:r>
+      <w:r>
+        <w:rPr>
+          <w:rFonts w:ascii="Times New Roman" w:hAnsi="Times New Roman" w:cs="Times New Roman"/>
+          <w:color w:val="000000"/>
+          <w:sz w:val="28"/>
+          <w:szCs w:val="28"/>
+          <w:lang w:val="en-US"/>
+        </w:rPr>
+        <w:t>3</w:t>
       </w:r>
       <w:r>
         <w:rPr>
@@ -9351,8 +9213,9 @@
           <w:color w:val="000000"/>
           <w:sz w:val="28"/>
           <w:szCs w:val="28"/>
-        </w:rPr>
-        <w:t>1</w:t>
+          <w:lang w:val="en-US"/>
+        </w:rPr>
+        <w:t>0</w:t>
       </w:r>
       <w:r>
         <w:rPr>
@@ -9380,7 +9243,17 @@
           <w:szCs w:val="28"/>
           <w:lang w:val="en-US"/>
         </w:rPr>
-        <w:t xml:space="preserve"> Record</w:t>
+        <w:t xml:space="preserve"> </w:t>
+      </w:r>
+      <w:r>
+        <w:rPr>
+          <w:rFonts w:ascii="Times New Roman" w:hAnsi="Times New Roman" w:cs="Times New Roman"/>
+          <w:color w:val="000000"/>
+          <w:sz w:val="28"/>
+          <w:szCs w:val="28"/>
+          <w:lang w:val="en-US"/>
+        </w:rPr>
+        <w:t>Instrument</w:t>
       </w:r>
     </w:p>
     <w:p>
@@ -9399,13 +9272,12 @@
       <w:r>
         <w:rPr>
           <w:noProof/>
-          <w:lang w:val="en-US"/>
         </w:rPr>
         <w:drawing>
-          <wp:inline distT="0" distB="0" distL="0" distR="0" wp14:anchorId="1F179B3B" wp14:editId="43DF02C6">
-            <wp:extent cx="5940425" cy="1480185"/>
-            <wp:effectExtent l="0" t="0" r="3175" b="5715"/>
-            <wp:docPr id="37" name="Picture 37"/>
+          <wp:inline distT="0" distB="0" distL="0" distR="0" wp14:anchorId="6EC902C7" wp14:editId="04BE0F08">
+            <wp:extent cx="3228133" cy="1971096"/>
+            <wp:effectExtent l="0" t="0" r="0" b="0"/>
+            <wp:docPr id="6" name="Picture 6"/>
             <wp:cNvGraphicFramePr>
               <a:graphicFrameLocks xmlns:a="http://schemas.openxmlformats.org/drawingml/2006/main" noChangeAspect="1"/>
             </wp:cNvGraphicFramePr>
@@ -9425,7 +9297,7 @@
                   <pic:spPr>
                     <a:xfrm>
                       <a:off x="0" y="0"/>
-                      <a:ext cx="5940425" cy="1480185"/>
+                      <a:ext cx="3228133" cy="1971096"/>
                     </a:xfrm>
                     <a:prstGeom prst="rect">
                       <a:avLst/>
@@ -9476,7 +9348,16 @@
           <w:sz w:val="28"/>
           <w:szCs w:val="28"/>
         </w:rPr>
-        <w:t>12</w:t>
+        <w:t>1</w:t>
+      </w:r>
+      <w:r>
+        <w:rPr>
+          <w:rFonts w:ascii="Times New Roman" w:hAnsi="Times New Roman" w:cs="Times New Roman"/>
+          <w:color w:val="000000"/>
+          <w:sz w:val="28"/>
+          <w:szCs w:val="28"/>
+        </w:rPr>
+        <w:t>3</w:t>
       </w:r>
       <w:r>
         <w:rPr>
@@ -9494,16 +9375,16 @@
           <w:sz w:val="28"/>
           <w:szCs w:val="28"/>
         </w:rPr>
-        <w:t>2</w:t>
-      </w:r>
-      <w:r>
-        <w:rPr>
-          <w:rFonts w:ascii="Times New Roman" w:hAnsi="Times New Roman" w:cs="Times New Roman"/>
-          <w:color w:val="000000"/>
-          <w:sz w:val="28"/>
-          <w:szCs w:val="28"/>
-        </w:rPr>
-        <w:t xml:space="preserve"> – </w:t>
+        <w:t xml:space="preserve">1 </w:t>
+      </w:r>
+      <w:r>
+        <w:rPr>
+          <w:rFonts w:ascii="Times New Roman" w:hAnsi="Times New Roman" w:cs="Times New Roman"/>
+          <w:color w:val="000000"/>
+          <w:sz w:val="28"/>
+          <w:szCs w:val="28"/>
+        </w:rPr>
+        <w:t xml:space="preserve">– </w:t>
       </w:r>
       <w:r>
         <w:rPr>
@@ -9543,18 +9424,6 @@
         </w:rPr>
         <w:t>крипт и результат выполнения</w:t>
       </w:r>
-    </w:p>
-    <w:p>
-      <w:pPr>
-        <w:rPr>
-          <w:rFonts w:ascii="Times New Roman" w:hAnsi="Times New Roman" w:cs="Times New Roman"/>
-          <w:i/>
-          <w:iCs/>
-          <w:color w:val="000000"/>
-          <w:sz w:val="28"/>
-          <w:szCs w:val="28"/>
-        </w:rPr>
-      </w:pPr>
       <w:r>
         <w:rPr>
           <w:rFonts w:ascii="Times New Roman" w:hAnsi="Times New Roman" w:cs="Times New Roman"/>
@@ -9578,19 +9447,31 @@
           <w:lang w:val="en-US"/>
         </w:rPr>
       </w:pPr>
-      <w:bookmarkStart w:id="16" w:name="_Toc162816563"/>
+      <w:bookmarkStart w:id="16" w:name="_Toc162857033"/>
       <w:r>
         <w:rPr>
           <w:lang w:val="en-US"/>
         </w:rPr>
         <w:lastRenderedPageBreak/>
-        <w:t>RIGHT OUTER JOIN</w:t>
+        <w:t>EXCEPT</w:t>
       </w:r>
       <w:r>
         <w:rPr>
           <w:lang w:val="en-US"/>
         </w:rPr>
-        <w:t xml:space="preserve"> (WHERE)</w:t>
+        <w:t xml:space="preserve"> (</w:t>
+      </w:r>
+      <w:r>
+        <w:rPr>
+          <w:lang w:val="en-US"/>
+        </w:rPr>
+        <w:t>EXISTS</w:t>
+      </w:r>
+      <w:r>
+        <w:rPr>
+          <w:lang w:val="en-US"/>
+        </w:rPr>
+        <w:t>)</w:t>
       </w:r>
       <w:bookmarkEnd w:id="16"/>
     </w:p>
@@ -9608,6 +9489,28 @@
           <w:lang w:val="en-US"/>
         </w:rPr>
       </w:pPr>
+    </w:p>
+    <w:p>
+      <w:pPr>
+        <w:spacing w:line="240" w:lineRule="auto"/>
+        <w:ind w:firstLine="720"/>
+        <w:jc w:val="both"/>
+        <w:rPr>
+          <w:rFonts w:ascii="Times New Roman" w:eastAsiaTheme="majorEastAsia" w:hAnsi="Times New Roman" w:cstheme="majorBidi"/>
+          <w:color w:val="000000" w:themeColor="text1"/>
+          <w:sz w:val="28"/>
+          <w:szCs w:val="28"/>
+        </w:rPr>
+      </w:pPr>
+      <w:r>
+        <w:rPr>
+          <w:rFonts w:ascii="Times New Roman" w:eastAsiaTheme="majorEastAsia" w:hAnsi="Times New Roman" w:cstheme="majorBidi"/>
+          <w:color w:val="000000" w:themeColor="text1"/>
+          <w:sz w:val="28"/>
+          <w:szCs w:val="28"/>
+        </w:rPr>
+        <w:t>Вывести уникальные инструменты с такой ценой аренды, которая хотя бы раз соответсвует цене аренды комнаты.</w:t>
+      </w:r>
     </w:p>
     <w:p>
       <w:pPr>
@@ -9620,59 +9523,9 @@
           <w:color w:val="000000" w:themeColor="text1"/>
           <w:sz w:val="28"/>
           <w:szCs w:val="28"/>
-        </w:rPr>
-      </w:pPr>
-      <w:r>
-        <w:rPr>
-          <w:rFonts w:ascii="Times New Roman" w:eastAsiaTheme="majorEastAsia" w:hAnsi="Times New Roman" w:cstheme="majorBidi"/>
-          <w:color w:val="000000" w:themeColor="text1"/>
-          <w:sz w:val="28"/>
-          <w:szCs w:val="28"/>
-        </w:rPr>
-        <w:t xml:space="preserve">Запрос на объединение таблицы </w:t>
-      </w:r>
-      <w:r>
-        <w:rPr>
-          <w:rFonts w:ascii="Times New Roman" w:eastAsiaTheme="majorEastAsia" w:hAnsi="Times New Roman" w:cstheme="majorBidi"/>
-          <w:i/>
-          <w:iCs/>
-          <w:color w:val="000000" w:themeColor="text1"/>
-          <w:sz w:val="28"/>
-          <w:szCs w:val="28"/>
           <w:lang w:val="en-US"/>
         </w:rPr>
-        <w:t>Record</w:t>
-      </w:r>
-      <w:r>
-        <w:rPr>
-          <w:rFonts w:ascii="Times New Roman" w:eastAsiaTheme="majorEastAsia" w:hAnsi="Times New Roman" w:cstheme="majorBidi"/>
-          <w:color w:val="000000" w:themeColor="text1"/>
-          <w:sz w:val="28"/>
-          <w:szCs w:val="28"/>
-        </w:rPr>
-        <w:t xml:space="preserve"> </w:t>
-      </w:r>
-      <w:r>
-        <w:rPr>
-          <w:rFonts w:ascii="Times New Roman" w:eastAsiaTheme="majorEastAsia" w:hAnsi="Times New Roman" w:cstheme="majorBidi"/>
-          <w:color w:val="000000" w:themeColor="text1"/>
-          <w:sz w:val="28"/>
-          <w:szCs w:val="28"/>
-        </w:rPr>
-        <w:t xml:space="preserve">и </w:t>
-      </w:r>
-      <w:r>
-        <w:rPr>
-          <w:rFonts w:ascii="Times New Roman" w:eastAsiaTheme="majorEastAsia" w:hAnsi="Times New Roman" w:cstheme="majorBidi"/>
-          <w:i/>
-          <w:iCs/>
-          <w:color w:val="000000" w:themeColor="text1"/>
-          <w:sz w:val="28"/>
-          <w:szCs w:val="28"/>
-          <w:lang w:val="en-US"/>
-        </w:rPr>
-        <w:t>Artist</w:t>
-      </w:r>
+      </w:pPr>
     </w:p>
     <w:p>
       <w:pPr>
@@ -9684,10 +9537,10 @@
           <w:noProof/>
         </w:rPr>
         <w:drawing>
-          <wp:inline distT="0" distB="0" distL="0" distR="0" wp14:anchorId="522F1F95" wp14:editId="3D85F398">
-            <wp:extent cx="2565354" cy="3063766"/>
-            <wp:effectExtent l="19050" t="19050" r="26035" b="22860"/>
-            <wp:docPr id="38" name="Picture 38"/>
+          <wp:inline distT="0" distB="0" distL="0" distR="0" wp14:anchorId="31971A7D" wp14:editId="0CDFECBA">
+            <wp:extent cx="3532553" cy="4867209"/>
+            <wp:effectExtent l="0" t="0" r="0" b="0"/>
+            <wp:docPr id="8" name="Picture 8"/>
             <wp:cNvGraphicFramePr>
               <a:graphicFrameLocks xmlns:a="http://schemas.openxmlformats.org/drawingml/2006/main" noChangeAspect="1"/>
             </wp:cNvGraphicFramePr>
@@ -9707,16 +9560,11 @@
                   <pic:spPr>
                     <a:xfrm>
                       <a:off x="0" y="0"/>
-                      <a:ext cx="2571063" cy="3070585"/>
+                      <a:ext cx="3545505" cy="4885055"/>
                     </a:xfrm>
                     <a:prstGeom prst="rect">
                       <a:avLst/>
                     </a:prstGeom>
-                    <a:ln>
-                      <a:solidFill>
-                        <a:schemeClr val="bg1"/>
-                      </a:solidFill>
-                    </a:ln>
                   </pic:spPr>
                 </pic:pic>
               </a:graphicData>
@@ -9772,7 +9620,16 @@
           <w:sz w:val="28"/>
           <w:szCs w:val="28"/>
         </w:rPr>
-        <w:t>3.</w:t>
+        <w:t>4</w:t>
+      </w:r>
+      <w:r>
+        <w:rPr>
+          <w:rFonts w:ascii="Times New Roman" w:hAnsi="Times New Roman" w:cs="Times New Roman"/>
+          <w:color w:val="000000"/>
+          <w:sz w:val="28"/>
+          <w:szCs w:val="28"/>
+        </w:rPr>
+        <w:t>.</w:t>
       </w:r>
       <w:r>
         <w:rPr>
@@ -9809,7 +9666,7 @@
           <w:szCs w:val="28"/>
           <w:lang w:val="en-US"/>
         </w:rPr>
-        <w:t>Record</w:t>
+        <w:t>Instrument</w:t>
       </w:r>
     </w:p>
     <w:p>
@@ -9853,7 +9710,16 @@
           <w:sz w:val="28"/>
           <w:szCs w:val="28"/>
         </w:rPr>
-        <w:t>13</w:t>
+        <w:t>1</w:t>
+      </w:r>
+      <w:r>
+        <w:rPr>
+          <w:rFonts w:ascii="Times New Roman" w:hAnsi="Times New Roman" w:cs="Times New Roman"/>
+          <w:color w:val="000000"/>
+          <w:sz w:val="28"/>
+          <w:szCs w:val="28"/>
+        </w:rPr>
+        <w:t>4</w:t>
       </w:r>
       <w:r>
         <w:rPr>
@@ -9920,19 +9786,13 @@
       </w:pPr>
       <w:r>
         <w:rPr>
-          <w:rFonts w:ascii="Times New Roman" w:eastAsiaTheme="majorEastAsia" w:hAnsi="Times New Roman" w:cstheme="majorBidi"/>
-          <w:i/>
-          <w:iCs/>
           <w:noProof/>
-          <w:color w:val="000000" w:themeColor="text1"/>
-          <w:sz w:val="28"/>
-          <w:szCs w:val="28"/>
         </w:rPr>
         <w:drawing>
-          <wp:inline distT="0" distB="0" distL="0" distR="0" wp14:anchorId="5F386CE2" wp14:editId="2CF22A53">
-            <wp:extent cx="5232400" cy="3484538"/>
-            <wp:effectExtent l="0" t="0" r="6350" b="1905"/>
-            <wp:docPr id="39" name="Picture 39"/>
+          <wp:inline distT="0" distB="0" distL="0" distR="0" wp14:anchorId="6DCAAE02" wp14:editId="1C9F4623">
+            <wp:extent cx="4843145" cy="1583664"/>
+            <wp:effectExtent l="0" t="0" r="0" b="0"/>
+            <wp:docPr id="9" name="Picture 9"/>
             <wp:cNvGraphicFramePr>
               <a:graphicFrameLocks xmlns:a="http://schemas.openxmlformats.org/drawingml/2006/main" noChangeAspect="1"/>
             </wp:cNvGraphicFramePr>
@@ -9952,7 +9812,7 @@
                   <pic:spPr>
                     <a:xfrm>
                       <a:off x="0" y="0"/>
-                      <a:ext cx="5239092" cy="3488994"/>
+                      <a:ext cx="4857490" cy="1588355"/>
                     </a:xfrm>
                     <a:prstGeom prst="rect">
                       <a:avLst/>
@@ -10080,25 +9940,6 @@
     </w:p>
     <w:p>
       <w:pPr>
-        <w:rPr>
-          <w:rFonts w:ascii="Times New Roman" w:hAnsi="Times New Roman" w:cs="Times New Roman"/>
-          <w:color w:val="000000"/>
-          <w:sz w:val="28"/>
-          <w:szCs w:val="28"/>
-        </w:rPr>
-      </w:pPr>
-      <w:r>
-        <w:rPr>
-          <w:rFonts w:ascii="Times New Roman" w:hAnsi="Times New Roman" w:cs="Times New Roman"/>
-          <w:color w:val="000000"/>
-          <w:sz w:val="28"/>
-          <w:szCs w:val="28"/>
-        </w:rPr>
-        <w:br w:type="page"/>
-      </w:r>
-    </w:p>
-    <w:p>
-      <w:pPr>
         <w:pStyle w:val="2"/>
         <w:numPr>
           <w:ilvl w:val="1"/>
@@ -10108,25 +9949,19 @@
           <w:lang w:val="en-US"/>
         </w:rPr>
       </w:pPr>
-      <w:bookmarkStart w:id="17" w:name="_Toc162816564"/>
+      <w:bookmarkStart w:id="17" w:name="_Toc162857034"/>
       <w:r>
         <w:rPr>
           <w:lang w:val="en-US"/>
         </w:rPr>
         <w:lastRenderedPageBreak/>
-        <w:t xml:space="preserve">FULL </w:t>
+        <w:t>EXCEPT</w:t>
       </w:r>
       <w:r>
         <w:rPr>
           <w:lang w:val="en-US"/>
         </w:rPr>
-        <w:t>OUTER JOIN</w:t>
-      </w:r>
-      <w:r>
-        <w:rPr>
-          <w:lang w:val="en-US"/>
-        </w:rPr>
-        <w:t xml:space="preserve"> (1)</w:t>
+        <w:t xml:space="preserve"> (ALL)</w:t>
       </w:r>
       <w:bookmarkEnd w:id="17"/>
     </w:p>
@@ -10142,45 +9977,40 @@
       <w:pPr>
         <w:spacing w:line="240" w:lineRule="auto"/>
         <w:ind w:firstLine="720"/>
-        <w:rPr>
-          <w:rFonts w:ascii="Times New Roman" w:hAnsi="Times New Roman" w:cs="Times New Roman"/>
-          <w:sz w:val="28"/>
-          <w:szCs w:val="28"/>
-        </w:rPr>
-      </w:pPr>
-      <w:r>
-        <w:rPr>
-          <w:rFonts w:ascii="Times New Roman" w:hAnsi="Times New Roman" w:cs="Times New Roman"/>
-          <w:sz w:val="28"/>
-          <w:szCs w:val="28"/>
-        </w:rPr>
-        <w:t xml:space="preserve">Вывести все </w:t>
-      </w:r>
-      <w:r>
-        <w:rPr>
-          <w:rFonts w:ascii="Times New Roman" w:hAnsi="Times New Roman" w:cs="Times New Roman"/>
-          <w:sz w:val="28"/>
-          <w:szCs w:val="28"/>
-        </w:rPr>
-        <w:t xml:space="preserve">записи с присоединением комнаты, если данная запись не состоит ни в какой команте или данная комната не участвует ни в одной записи, на этих местах будет </w:t>
-      </w:r>
-      <w:r>
-        <w:rPr>
-          <w:rFonts w:ascii="Times New Roman" w:hAnsi="Times New Roman" w:cs="Times New Roman"/>
-          <w:sz w:val="28"/>
-          <w:szCs w:val="28"/>
-          <w:lang w:val="en-US"/>
-        </w:rPr>
-        <w:t>NULL</w:t>
-      </w:r>
-      <w:r>
-        <w:rPr>
-          <w:rFonts w:ascii="Times New Roman" w:hAnsi="Times New Roman" w:cs="Times New Roman"/>
-          <w:sz w:val="28"/>
-          <w:szCs w:val="28"/>
-        </w:rPr>
-        <w:t>.</w:t>
-      </w:r>
+        <w:jc w:val="both"/>
+        <w:rPr>
+          <w:rFonts w:ascii="Times New Roman" w:hAnsi="Times New Roman" w:cs="Times New Roman"/>
+          <w:sz w:val="28"/>
+          <w:szCs w:val="28"/>
+        </w:rPr>
+      </w:pPr>
+      <w:r>
+        <w:rPr>
+          <w:rFonts w:ascii="Times New Roman" w:hAnsi="Times New Roman" w:cs="Times New Roman"/>
+          <w:sz w:val="28"/>
+          <w:szCs w:val="28"/>
+        </w:rPr>
+        <w:t xml:space="preserve">Вывести </w:t>
+      </w:r>
+      <w:r>
+        <w:rPr>
+          <w:rFonts w:ascii="Times New Roman" w:hAnsi="Times New Roman" w:cs="Times New Roman"/>
+          <w:sz w:val="28"/>
+          <w:szCs w:val="28"/>
+        </w:rPr>
+        <w:t>уникальную стоимость услуги, объединив таблицу с комнатой и записью. Объединить с инструментами, если стоимость аренды любой из комнат больше 5</w:t>
+      </w:r>
+    </w:p>
+    <w:p>
+      <w:pPr>
+        <w:spacing w:line="240" w:lineRule="auto"/>
+        <w:ind w:firstLine="720"/>
+        <w:rPr>
+          <w:rFonts w:ascii="Times New Roman" w:hAnsi="Times New Roman" w:cs="Times New Roman"/>
+          <w:sz w:val="28"/>
+          <w:szCs w:val="28"/>
+        </w:rPr>
+      </w:pPr>
     </w:p>
     <w:p>
       <w:pPr>
@@ -10207,7 +10037,7 @@
                     <pic:cNvPicPr/>
                   </pic:nvPicPr>
                   <pic:blipFill>
-                    <a:blip r:embed="rId30"/>
+                    <a:blip r:embed="rId33"/>
                     <a:stretch>
                       <a:fillRect/>
                     </a:stretch>
@@ -10278,7 +10108,7 @@
           <w:sz w:val="28"/>
           <w:szCs w:val="28"/>
         </w:rPr>
-        <w:t>4</w:t>
+        <w:t>5</w:t>
       </w:r>
       <w:r>
         <w:rPr>
@@ -10366,7 +10196,16 @@
           <w:sz w:val="28"/>
           <w:szCs w:val="28"/>
         </w:rPr>
-        <w:t>14</w:t>
+        <w:t>1</w:t>
+      </w:r>
+      <w:r>
+        <w:rPr>
+          <w:rFonts w:ascii="Times New Roman" w:hAnsi="Times New Roman" w:cs="Times New Roman"/>
+          <w:color w:val="000000"/>
+          <w:sz w:val="28"/>
+          <w:szCs w:val="28"/>
+        </w:rPr>
+        <w:t>5</w:t>
       </w:r>
       <w:r>
         <w:rPr>
@@ -10405,6 +10244,18 @@
         </w:rPr>
         <w:t>-скрипта и результат его работы</w:t>
       </w:r>
+    </w:p>
+    <w:p>
+      <w:pPr>
+        <w:spacing w:line="240" w:lineRule="auto"/>
+        <w:ind w:firstLine="720"/>
+        <w:rPr>
+          <w:rFonts w:ascii="Times New Roman" w:hAnsi="Times New Roman" w:cs="Times New Roman"/>
+          <w:color w:val="000000"/>
+          <w:sz w:val="28"/>
+          <w:szCs w:val="28"/>
+        </w:rPr>
+      </w:pPr>
     </w:p>
     <w:p>
       <w:pPr>
@@ -10419,635 +10270,15 @@
           <w:szCs w:val="28"/>
         </w:rPr>
       </w:pPr>
-    </w:p>
-    <w:p>
-      <w:pPr>
-        <w:spacing w:line="240" w:lineRule="auto"/>
-        <w:jc w:val="center"/>
-        <w:rPr>
-          <w:rFonts w:ascii="Times New Roman" w:eastAsiaTheme="majorEastAsia" w:hAnsi="Times New Roman" w:cstheme="majorBidi"/>
-          <w:color w:val="000000" w:themeColor="text1"/>
-          <w:sz w:val="28"/>
-          <w:szCs w:val="28"/>
-        </w:rPr>
-      </w:pPr>
-      <w:r>
-        <w:rPr>
-          <w:rFonts w:ascii="Times New Roman" w:eastAsiaTheme="majorEastAsia" w:hAnsi="Times New Roman" w:cstheme="majorBidi"/>
+      <w:r>
+        <w:rPr>
           <w:noProof/>
-          <w:color w:val="000000" w:themeColor="text1"/>
-          <w:sz w:val="28"/>
-          <w:szCs w:val="28"/>
         </w:rPr>
         <w:drawing>
-          <wp:inline distT="0" distB="0" distL="0" distR="0" wp14:anchorId="48E82077" wp14:editId="76BDDD45">
-            <wp:extent cx="5048250" cy="2814716"/>
-            <wp:effectExtent l="0" t="0" r="0" b="5080"/>
-            <wp:docPr id="41" name="Picture 41"/>
-            <wp:cNvGraphicFramePr>
-              <a:graphicFrameLocks xmlns:a="http://schemas.openxmlformats.org/drawingml/2006/main" noChangeAspect="1"/>
-            </wp:cNvGraphicFramePr>
-            <a:graphic xmlns:a="http://schemas.openxmlformats.org/drawingml/2006/main">
-              <a:graphicData uri="http://schemas.openxmlformats.org/drawingml/2006/picture">
-                <pic:pic xmlns:pic="http://schemas.openxmlformats.org/drawingml/2006/picture">
-                  <pic:nvPicPr>
-                    <pic:cNvPr id="1" name=""/>
-                    <pic:cNvPicPr/>
-                  </pic:nvPicPr>
-                  <pic:blipFill>
-                    <a:blip r:embed="rId33"/>
-                    <a:stretch>
-                      <a:fillRect/>
-                    </a:stretch>
-                  </pic:blipFill>
-                  <pic:spPr>
-                    <a:xfrm>
-                      <a:off x="0" y="0"/>
-                      <a:ext cx="5064299" cy="2823664"/>
-                    </a:xfrm>
-                    <a:prstGeom prst="rect">
-                      <a:avLst/>
-                    </a:prstGeom>
-                  </pic:spPr>
-                </pic:pic>
-              </a:graphicData>
-            </a:graphic>
-          </wp:inline>
-        </w:drawing>
-      </w:r>
-    </w:p>
-    <w:p>
-      <w:pPr>
-        <w:spacing w:after="0" w:line="240" w:lineRule="auto"/>
-        <w:jc w:val="center"/>
-        <w:rPr>
-          <w:rFonts w:ascii="Times New Roman" w:hAnsi="Times New Roman" w:cs="Times New Roman"/>
-          <w:color w:val="000000"/>
-          <w:sz w:val="28"/>
-          <w:szCs w:val="28"/>
-        </w:rPr>
-      </w:pPr>
-      <w:r>
-        <w:rPr>
-          <w:rFonts w:ascii="Times New Roman" w:hAnsi="Times New Roman" w:cs="Times New Roman"/>
-          <w:color w:val="000000"/>
-          <w:sz w:val="28"/>
-          <w:szCs w:val="28"/>
-        </w:rPr>
-        <w:t>Рисунок</w:t>
-      </w:r>
-      <w:r>
-        <w:rPr>
-          <w:rFonts w:ascii="Times New Roman" w:hAnsi="Times New Roman" w:cs="Times New Roman"/>
-          <w:color w:val="000000"/>
-          <w:sz w:val="28"/>
-          <w:szCs w:val="28"/>
-        </w:rPr>
-        <w:t xml:space="preserve"> 1.</w:t>
-      </w:r>
-      <w:r>
-        <w:rPr>
-          <w:rFonts w:ascii="Times New Roman" w:hAnsi="Times New Roman" w:cs="Times New Roman"/>
-          <w:color w:val="000000"/>
-          <w:sz w:val="28"/>
-          <w:szCs w:val="28"/>
-        </w:rPr>
-        <w:t>1</w:t>
-      </w:r>
-      <w:r>
-        <w:rPr>
-          <w:rFonts w:ascii="Times New Roman" w:hAnsi="Times New Roman" w:cs="Times New Roman"/>
-          <w:color w:val="000000"/>
-          <w:sz w:val="28"/>
-          <w:szCs w:val="28"/>
-        </w:rPr>
-        <w:t>4</w:t>
-      </w:r>
-      <w:r>
-        <w:rPr>
-          <w:rFonts w:ascii="Times New Roman" w:hAnsi="Times New Roman" w:cs="Times New Roman"/>
-          <w:color w:val="000000"/>
-          <w:sz w:val="28"/>
-          <w:szCs w:val="28"/>
-        </w:rPr>
-        <w:t>.</w:t>
-      </w:r>
-      <w:r>
-        <w:rPr>
-          <w:rFonts w:ascii="Times New Roman" w:hAnsi="Times New Roman" w:cs="Times New Roman"/>
-          <w:color w:val="000000"/>
-          <w:sz w:val="28"/>
-          <w:szCs w:val="28"/>
-        </w:rPr>
-        <w:t>1</w:t>
-      </w:r>
-      <w:r>
-        <w:rPr>
-          <w:rFonts w:ascii="Times New Roman" w:hAnsi="Times New Roman" w:cs="Times New Roman"/>
-          <w:color w:val="000000"/>
-          <w:sz w:val="28"/>
-          <w:szCs w:val="28"/>
-        </w:rPr>
-        <w:t xml:space="preserve"> – </w:t>
-      </w:r>
-      <w:r>
-        <w:rPr>
-          <w:rFonts w:ascii="Times New Roman" w:hAnsi="Times New Roman" w:cs="Times New Roman"/>
-          <w:color w:val="000000"/>
-          <w:sz w:val="28"/>
-          <w:szCs w:val="28"/>
-          <w:lang w:val="en-US"/>
-        </w:rPr>
-        <w:t>SQL</w:t>
-      </w:r>
-      <w:r>
-        <w:rPr>
-          <w:rFonts w:ascii="Times New Roman" w:hAnsi="Times New Roman" w:cs="Times New Roman"/>
-          <w:color w:val="000000"/>
-          <w:sz w:val="28"/>
-          <w:szCs w:val="28"/>
-        </w:rPr>
-        <w:t>-</w:t>
-      </w:r>
-      <w:r>
-        <w:rPr>
-          <w:rFonts w:ascii="Times New Roman" w:hAnsi="Times New Roman" w:cs="Times New Roman"/>
-          <w:color w:val="000000"/>
-          <w:sz w:val="28"/>
-          <w:szCs w:val="28"/>
-          <w:lang w:val="en-US"/>
-        </w:rPr>
-        <w:t>c</w:t>
-      </w:r>
-      <w:r>
-        <w:rPr>
-          <w:rFonts w:ascii="Times New Roman" w:hAnsi="Times New Roman" w:cs="Times New Roman"/>
-          <w:color w:val="000000"/>
-          <w:sz w:val="28"/>
-          <w:szCs w:val="28"/>
-        </w:rPr>
-        <w:t>крипт и результат выполнения</w:t>
-      </w:r>
-    </w:p>
-    <w:p>
-      <w:pPr>
-        <w:rPr>
-          <w:rFonts w:ascii="Times New Roman" w:hAnsi="Times New Roman" w:cs="Times New Roman"/>
-          <w:color w:val="000000"/>
-          <w:sz w:val="28"/>
-          <w:szCs w:val="28"/>
-        </w:rPr>
-      </w:pPr>
-      <w:r>
-        <w:rPr>
-          <w:rFonts w:ascii="Times New Roman" w:hAnsi="Times New Roman" w:cs="Times New Roman"/>
-          <w:color w:val="000000"/>
-          <w:sz w:val="28"/>
-          <w:szCs w:val="28"/>
-        </w:rPr>
-        <w:br w:type="page"/>
-      </w:r>
-    </w:p>
-    <w:p>
-      <w:pPr>
-        <w:pStyle w:val="2"/>
-        <w:numPr>
-          <w:ilvl w:val="1"/>
-          <w:numId w:val="8"/>
-        </w:numPr>
-        <w:rPr>
-          <w:lang w:val="en-US"/>
-        </w:rPr>
-      </w:pPr>
-      <w:bookmarkStart w:id="18" w:name="_Toc162816565"/>
-      <w:r>
-        <w:rPr>
-          <w:lang w:val="en-US"/>
-        </w:rPr>
-        <w:lastRenderedPageBreak/>
-        <w:t>FULL OUTER JOIN (2)</w:t>
-      </w:r>
-      <w:bookmarkEnd w:id="18"/>
-    </w:p>
-    <w:p>
-      <w:pPr>
-        <w:spacing w:line="240" w:lineRule="auto"/>
-        <w:rPr>
-          <w:lang w:val="en-US"/>
-        </w:rPr>
-      </w:pPr>
-    </w:p>
-    <w:p>
-      <w:pPr>
-        <w:spacing w:line="240" w:lineRule="auto"/>
-        <w:ind w:firstLine="720"/>
-        <w:rPr>
-          <w:rFonts w:ascii="Times New Roman" w:hAnsi="Times New Roman" w:cs="Times New Roman"/>
-          <w:sz w:val="28"/>
-          <w:szCs w:val="28"/>
-        </w:rPr>
-      </w:pPr>
-      <w:r>
-        <w:rPr>
-          <w:rFonts w:ascii="Times New Roman" w:hAnsi="Times New Roman" w:cs="Times New Roman"/>
-          <w:sz w:val="28"/>
-          <w:szCs w:val="28"/>
-        </w:rPr>
-        <w:t xml:space="preserve">Вывести все </w:t>
-      </w:r>
-      <w:r>
-        <w:rPr>
-          <w:rFonts w:ascii="Times New Roman" w:hAnsi="Times New Roman" w:cs="Times New Roman"/>
-          <w:sz w:val="28"/>
-          <w:szCs w:val="28"/>
-        </w:rPr>
-        <w:t>записи (</w:t>
-      </w:r>
-      <w:r>
-        <w:rPr>
-          <w:rFonts w:ascii="Times New Roman" w:hAnsi="Times New Roman" w:cs="Times New Roman"/>
-          <w:sz w:val="28"/>
-          <w:szCs w:val="28"/>
-          <w:lang w:val="en-US"/>
-        </w:rPr>
-        <w:t>Record</w:t>
-      </w:r>
-      <w:r>
-        <w:rPr>
-          <w:rFonts w:ascii="Times New Roman" w:hAnsi="Times New Roman" w:cs="Times New Roman"/>
-          <w:sz w:val="28"/>
-          <w:szCs w:val="28"/>
-        </w:rPr>
-        <w:t>)</w:t>
-      </w:r>
-      <w:r>
-        <w:rPr>
-          <w:rFonts w:ascii="Times New Roman" w:hAnsi="Times New Roman" w:cs="Times New Roman"/>
-          <w:sz w:val="28"/>
-          <w:szCs w:val="28"/>
-        </w:rPr>
-        <w:t xml:space="preserve"> с присоединением сотрудников, если данн</w:t>
-      </w:r>
-      <w:r>
-        <w:rPr>
-          <w:rFonts w:ascii="Times New Roman" w:hAnsi="Times New Roman" w:cs="Times New Roman"/>
-          <w:sz w:val="28"/>
-          <w:szCs w:val="28"/>
-        </w:rPr>
-        <w:t>ую</w:t>
-      </w:r>
-      <w:r>
-        <w:rPr>
-          <w:rFonts w:ascii="Times New Roman" w:hAnsi="Times New Roman" w:cs="Times New Roman"/>
-          <w:sz w:val="28"/>
-          <w:szCs w:val="28"/>
-        </w:rPr>
-        <w:t xml:space="preserve"> </w:t>
-      </w:r>
-      <w:r>
-        <w:rPr>
-          <w:rFonts w:ascii="Times New Roman" w:hAnsi="Times New Roman" w:cs="Times New Roman"/>
-          <w:sz w:val="28"/>
-          <w:szCs w:val="28"/>
-        </w:rPr>
-        <w:t>запись</w:t>
-      </w:r>
-      <w:r>
-        <w:rPr>
-          <w:rFonts w:ascii="Times New Roman" w:hAnsi="Times New Roman" w:cs="Times New Roman"/>
-          <w:sz w:val="28"/>
-          <w:szCs w:val="28"/>
-        </w:rPr>
-        <w:t xml:space="preserve"> не </w:t>
-      </w:r>
-      <w:r>
-        <w:rPr>
-          <w:rFonts w:ascii="Times New Roman" w:hAnsi="Times New Roman" w:cs="Times New Roman"/>
-          <w:sz w:val="28"/>
-          <w:szCs w:val="28"/>
-        </w:rPr>
-        <w:t>обслуживает</w:t>
-      </w:r>
-      <w:r>
-        <w:rPr>
-          <w:rFonts w:ascii="Times New Roman" w:hAnsi="Times New Roman" w:cs="Times New Roman"/>
-          <w:sz w:val="28"/>
-          <w:szCs w:val="28"/>
-        </w:rPr>
-        <w:t xml:space="preserve"> ни </w:t>
-      </w:r>
-      <w:r>
-        <w:rPr>
-          <w:rFonts w:ascii="Times New Roman" w:hAnsi="Times New Roman" w:cs="Times New Roman"/>
-          <w:sz w:val="28"/>
-          <w:szCs w:val="28"/>
-        </w:rPr>
-        <w:t xml:space="preserve">один сотрудник или сотрудник не обслуживает ни одну запись </w:t>
-      </w:r>
-      <w:r>
-        <w:rPr>
-          <w:rFonts w:ascii="Times New Roman" w:hAnsi="Times New Roman" w:cs="Times New Roman"/>
-          <w:sz w:val="28"/>
-          <w:szCs w:val="28"/>
-        </w:rPr>
-        <w:t xml:space="preserve">на этих местах будет </w:t>
-      </w:r>
-      <w:r>
-        <w:rPr>
-          <w:rFonts w:ascii="Times New Roman" w:hAnsi="Times New Roman" w:cs="Times New Roman"/>
-          <w:sz w:val="28"/>
-          <w:szCs w:val="28"/>
-          <w:lang w:val="en-US"/>
-        </w:rPr>
-        <w:t>NULL</w:t>
-      </w:r>
-      <w:r>
-        <w:rPr>
-          <w:rFonts w:ascii="Times New Roman" w:hAnsi="Times New Roman" w:cs="Times New Roman"/>
-          <w:sz w:val="28"/>
-          <w:szCs w:val="28"/>
-        </w:rPr>
-        <w:t>.</w:t>
-      </w:r>
-    </w:p>
-    <w:p>
-      <w:pPr>
-        <w:spacing w:after="0" w:line="240" w:lineRule="auto"/>
-        <w:jc w:val="center"/>
-        <w:rPr>
-          <w:rFonts w:ascii="Times New Roman" w:eastAsiaTheme="majorEastAsia" w:hAnsi="Times New Roman" w:cstheme="majorBidi"/>
-          <w:color w:val="000000" w:themeColor="text1"/>
-          <w:sz w:val="28"/>
-          <w:szCs w:val="28"/>
-        </w:rPr>
-      </w:pPr>
-    </w:p>
-    <w:p>
-      <w:pPr>
-        <w:spacing w:line="240" w:lineRule="auto"/>
-        <w:jc w:val="center"/>
-      </w:pPr>
-      <w:r>
-        <w:rPr>
-          <w:noProof/>
-        </w:rPr>
-        <w:drawing>
-          <wp:inline distT="0" distB="0" distL="0" distR="0" wp14:anchorId="7E7FE904" wp14:editId="14F7C131">
-            <wp:extent cx="3143250" cy="3753939"/>
-            <wp:effectExtent l="19050" t="19050" r="19050" b="18415"/>
-            <wp:docPr id="42" name="Picture 42"/>
-            <wp:cNvGraphicFramePr>
-              <a:graphicFrameLocks xmlns:a="http://schemas.openxmlformats.org/drawingml/2006/main" noChangeAspect="1"/>
-            </wp:cNvGraphicFramePr>
-            <a:graphic xmlns:a="http://schemas.openxmlformats.org/drawingml/2006/main">
-              <a:graphicData uri="http://schemas.openxmlformats.org/drawingml/2006/picture">
-                <pic:pic xmlns:pic="http://schemas.openxmlformats.org/drawingml/2006/picture">
-                  <pic:nvPicPr>
-                    <pic:cNvPr id="1" name=""/>
-                    <pic:cNvPicPr/>
-                  </pic:nvPicPr>
-                  <pic:blipFill>
-                    <a:blip r:embed="rId30"/>
-                    <a:stretch>
-                      <a:fillRect/>
-                    </a:stretch>
-                  </pic:blipFill>
-                  <pic:spPr>
-                    <a:xfrm>
-                      <a:off x="0" y="0"/>
-                      <a:ext cx="3160771" cy="3774865"/>
-                    </a:xfrm>
-                    <a:prstGeom prst="rect">
-                      <a:avLst/>
-                    </a:prstGeom>
-                    <a:ln>
-                      <a:solidFill>
-                        <a:schemeClr val="bg1"/>
-                      </a:solidFill>
-                    </a:ln>
-                  </pic:spPr>
-                </pic:pic>
-              </a:graphicData>
-            </a:graphic>
-          </wp:inline>
-        </w:drawing>
-      </w:r>
-    </w:p>
-    <w:p>
-      <w:pPr>
-        <w:spacing w:after="0" w:line="240" w:lineRule="auto"/>
-        <w:jc w:val="center"/>
-        <w:rPr>
-          <w:rFonts w:ascii="Times New Roman" w:hAnsi="Times New Roman" w:cs="Times New Roman"/>
-          <w:i/>
-          <w:iCs/>
-          <w:color w:val="000000"/>
-          <w:sz w:val="28"/>
-          <w:szCs w:val="28"/>
-        </w:rPr>
-      </w:pPr>
-      <w:r>
-        <w:rPr>
-          <w:rFonts w:ascii="Times New Roman" w:hAnsi="Times New Roman" w:cs="Times New Roman"/>
-          <w:color w:val="000000"/>
-          <w:sz w:val="28"/>
-          <w:szCs w:val="28"/>
-        </w:rPr>
-        <w:t>Рисунок</w:t>
-      </w:r>
-      <w:r>
-        <w:rPr>
-          <w:rFonts w:ascii="Times New Roman" w:hAnsi="Times New Roman" w:cs="Times New Roman"/>
-          <w:color w:val="000000"/>
-          <w:sz w:val="28"/>
-          <w:szCs w:val="28"/>
-        </w:rPr>
-        <w:t xml:space="preserve"> 1.</w:t>
-      </w:r>
-      <w:r>
-        <w:rPr>
-          <w:rFonts w:ascii="Times New Roman" w:hAnsi="Times New Roman" w:cs="Times New Roman"/>
-          <w:color w:val="000000"/>
-          <w:sz w:val="28"/>
-          <w:szCs w:val="28"/>
-        </w:rPr>
-        <w:t>15</w:t>
-      </w:r>
-      <w:r>
-        <w:rPr>
-          <w:rFonts w:ascii="Times New Roman" w:hAnsi="Times New Roman" w:cs="Times New Roman"/>
-          <w:color w:val="000000"/>
-          <w:sz w:val="28"/>
-          <w:szCs w:val="28"/>
-        </w:rPr>
-        <w:t>.</w:t>
-      </w:r>
-      <w:r>
-        <w:rPr>
-          <w:rFonts w:ascii="Times New Roman" w:hAnsi="Times New Roman" w:cs="Times New Roman"/>
-          <w:color w:val="000000"/>
-          <w:sz w:val="28"/>
-          <w:szCs w:val="28"/>
-        </w:rPr>
-        <w:t>0</w:t>
-      </w:r>
-      <w:r>
-        <w:rPr>
-          <w:rFonts w:ascii="Times New Roman" w:hAnsi="Times New Roman" w:cs="Times New Roman"/>
-          <w:color w:val="000000"/>
-          <w:sz w:val="28"/>
-          <w:szCs w:val="28"/>
-        </w:rPr>
-        <w:t xml:space="preserve"> – </w:t>
-      </w:r>
-      <w:r>
-        <w:rPr>
-          <w:rFonts w:ascii="Times New Roman" w:hAnsi="Times New Roman" w:cs="Times New Roman"/>
-          <w:color w:val="000000"/>
-          <w:sz w:val="28"/>
-          <w:szCs w:val="28"/>
-        </w:rPr>
-        <w:t>Исходная таблица</w:t>
-      </w:r>
-      <w:r>
-        <w:rPr>
-          <w:rFonts w:ascii="Times New Roman" w:hAnsi="Times New Roman" w:cs="Times New Roman"/>
-          <w:color w:val="000000"/>
-          <w:sz w:val="28"/>
-          <w:szCs w:val="28"/>
-        </w:rPr>
-        <w:t xml:space="preserve"> </w:t>
-      </w:r>
-      <w:r>
-        <w:rPr>
-          <w:rFonts w:ascii="Times New Roman" w:hAnsi="Times New Roman" w:cs="Times New Roman"/>
-          <w:i/>
-          <w:iCs/>
-          <w:color w:val="000000"/>
-          <w:sz w:val="28"/>
-          <w:szCs w:val="28"/>
-          <w:lang w:val="en-US"/>
-        </w:rPr>
-        <w:t>Record</w:t>
-      </w:r>
-    </w:p>
-    <w:p>
-      <w:pPr>
-        <w:spacing w:after="0" w:line="240" w:lineRule="auto"/>
-        <w:jc w:val="center"/>
-        <w:rPr>
-          <w:rFonts w:ascii="Times New Roman" w:hAnsi="Times New Roman" w:cs="Times New Roman"/>
-          <w:i/>
-          <w:iCs/>
-          <w:color w:val="000000"/>
-          <w:sz w:val="28"/>
-          <w:szCs w:val="28"/>
-        </w:rPr>
-      </w:pPr>
-    </w:p>
-    <w:p>
-      <w:pPr>
-        <w:spacing w:line="240" w:lineRule="auto"/>
-        <w:ind w:firstLine="720"/>
-        <w:rPr>
-          <w:rFonts w:ascii="Times New Roman" w:hAnsi="Times New Roman" w:cs="Times New Roman"/>
-          <w:color w:val="000000"/>
-          <w:sz w:val="28"/>
-          <w:szCs w:val="28"/>
-        </w:rPr>
-      </w:pPr>
-      <w:r>
-        <w:rPr>
-          <w:rFonts w:ascii="Times New Roman" w:hAnsi="Times New Roman" w:cs="Times New Roman"/>
-          <w:color w:val="000000"/>
-          <w:sz w:val="28"/>
-          <w:szCs w:val="28"/>
-        </w:rPr>
-        <w:t>На рисунке 1.</w:t>
-      </w:r>
-      <w:r>
-        <w:rPr>
-          <w:rFonts w:ascii="Times New Roman" w:hAnsi="Times New Roman" w:cs="Times New Roman"/>
-          <w:color w:val="000000"/>
-          <w:sz w:val="28"/>
-          <w:szCs w:val="28"/>
-        </w:rPr>
-        <w:t>15</w:t>
-      </w:r>
-      <w:r>
-        <w:rPr>
-          <w:rFonts w:ascii="Times New Roman" w:hAnsi="Times New Roman" w:cs="Times New Roman"/>
-          <w:color w:val="000000"/>
-          <w:sz w:val="28"/>
-          <w:szCs w:val="28"/>
-        </w:rPr>
-        <w:t xml:space="preserve">.1 </w:t>
-      </w:r>
-      <w:r>
-        <w:rPr>
-          <w:rFonts w:ascii="Times New Roman" w:hAnsi="Times New Roman" w:cs="Times New Roman"/>
-          <w:color w:val="000000"/>
-          <w:sz w:val="28"/>
-          <w:szCs w:val="28"/>
-        </w:rPr>
-        <w:t xml:space="preserve">показан код </w:t>
-      </w:r>
-      <w:r>
-        <w:rPr>
-          <w:rFonts w:ascii="Times New Roman" w:hAnsi="Times New Roman" w:cs="Times New Roman"/>
-          <w:color w:val="000000"/>
-          <w:sz w:val="28"/>
-          <w:szCs w:val="28"/>
-          <w:lang w:val="en-US"/>
-        </w:rPr>
-        <w:t>SQL</w:t>
-      </w:r>
-      <w:r>
-        <w:rPr>
-          <w:rFonts w:ascii="Times New Roman" w:hAnsi="Times New Roman" w:cs="Times New Roman"/>
-          <w:color w:val="000000"/>
-          <w:sz w:val="28"/>
-          <w:szCs w:val="28"/>
-        </w:rPr>
-        <w:t>-скрипта и результат его работы</w:t>
-      </w:r>
-    </w:p>
-    <w:p>
-      <w:pPr>
-        <w:spacing w:after="0" w:line="240" w:lineRule="auto"/>
-        <w:rPr>
-          <w:rFonts w:ascii="Times New Roman" w:hAnsi="Times New Roman" w:cs="Times New Roman"/>
-          <w:i/>
-          <w:iCs/>
-          <w:color w:val="000000"/>
-          <w:sz w:val="28"/>
-          <w:szCs w:val="28"/>
-        </w:rPr>
-      </w:pPr>
-    </w:p>
-    <w:p>
-      <w:pPr>
-        <w:spacing w:line="240" w:lineRule="auto"/>
-        <w:rPr>
-          <w:rFonts w:ascii="Times New Roman" w:eastAsiaTheme="majorEastAsia" w:hAnsi="Times New Roman" w:cstheme="majorBidi"/>
-          <w:color w:val="000000" w:themeColor="text1"/>
-          <w:sz w:val="28"/>
-          <w:szCs w:val="28"/>
-        </w:rPr>
-      </w:pPr>
-      <w:r>
-        <w:rPr>
-          <w:rFonts w:ascii="Times New Roman" w:eastAsiaTheme="majorEastAsia" w:hAnsi="Times New Roman" w:cstheme="majorBidi"/>
-          <w:noProof/>
-          <w:color w:val="000000" w:themeColor="text1"/>
-          <w:sz w:val="28"/>
-          <w:szCs w:val="28"/>
-        </w:rPr>
-        <w:drawing>
-          <wp:inline distT="0" distB="0" distL="0" distR="0" wp14:anchorId="10431E4D" wp14:editId="4423B286">
-            <wp:extent cx="5940425" cy="1620520"/>
-            <wp:effectExtent l="0" t="0" r="3175" b="0"/>
-            <wp:docPr id="43" name="Picture 43"/>
+          <wp:inline distT="0" distB="0" distL="0" distR="0" wp14:anchorId="713F7F6D" wp14:editId="6AA44C3F">
+            <wp:extent cx="3620184" cy="2655833"/>
+            <wp:effectExtent l="0" t="0" r="0" b="0"/>
+            <wp:docPr id="10" name="Picture 10"/>
             <wp:cNvGraphicFramePr>
               <a:graphicFrameLocks xmlns:a="http://schemas.openxmlformats.org/drawingml/2006/main" noChangeAspect="1"/>
             </wp:cNvGraphicFramePr>
@@ -11067,7 +10298,7 @@
                   <pic:spPr>
                     <a:xfrm>
                       <a:off x="0" y="0"/>
-                      <a:ext cx="5940425" cy="1620520"/>
+                      <a:ext cx="3630035" cy="2663060"/>
                     </a:xfrm>
                     <a:prstGeom prst="rect">
                       <a:avLst/>
@@ -11086,6 +10317,20 @@
         <w:jc w:val="center"/>
         <w:rPr>
           <w:rFonts w:ascii="Times New Roman" w:hAnsi="Times New Roman" w:cs="Times New Roman"/>
+          <w:i/>
+          <w:iCs/>
+          <w:color w:val="000000"/>
+          <w:sz w:val="28"/>
+          <w:szCs w:val="28"/>
+        </w:rPr>
+      </w:pPr>
+    </w:p>
+    <w:p>
+      <w:pPr>
+        <w:spacing w:after="0" w:line="240" w:lineRule="auto"/>
+        <w:jc w:val="center"/>
+        <w:rPr>
+          <w:rFonts w:ascii="Times New Roman" w:hAnsi="Times New Roman" w:cs="Times New Roman"/>
           <w:color w:val="000000"/>
           <w:sz w:val="28"/>
           <w:szCs w:val="28"/>
@@ -11191,26 +10436,6 @@
           <w:szCs w:val="28"/>
         </w:rPr>
         <w:t>крипт и результат выполнения</w:t>
-      </w:r>
-    </w:p>
-    <w:p>
-      <w:pPr>
-        <w:spacing w:line="240" w:lineRule="auto"/>
-        <w:rPr>
-          <w:rFonts w:ascii="Times New Roman" w:eastAsiaTheme="majorEastAsia" w:hAnsi="Times New Roman" w:cstheme="majorBidi"/>
-          <w:color w:val="000000" w:themeColor="text1"/>
-          <w:sz w:val="28"/>
-          <w:szCs w:val="28"/>
-        </w:rPr>
-      </w:pPr>
-      <w:r>
-        <w:rPr>
-          <w:rFonts w:ascii="Times New Roman" w:eastAsiaTheme="majorEastAsia" w:hAnsi="Times New Roman" w:cstheme="majorBidi"/>
-          <w:color w:val="000000" w:themeColor="text1"/>
-          <w:sz w:val="28"/>
-          <w:szCs w:val="28"/>
-        </w:rPr>
-        <w:br w:type="page"/>
       </w:r>
     </w:p>
     <w:p>
@@ -11219,12 +10444,12 @@
         <w:spacing w:before="0" w:line="240" w:lineRule="auto"/>
         <w:jc w:val="center"/>
       </w:pPr>
-      <w:bookmarkStart w:id="19" w:name="_Toc162816566"/>
+      <w:bookmarkStart w:id="18" w:name="_Toc162857035"/>
       <w:r>
         <w:lastRenderedPageBreak/>
         <w:t>ЗАКЛЮЧЕНИЕ</w:t>
       </w:r>
-      <w:bookmarkEnd w:id="19"/>
+      <w:bookmarkEnd w:id="18"/>
     </w:p>
     <w:p>
       <w:pPr>
@@ -16387,28 +15612,28 @@
 </file>
 
 <file path=customXml/item1.xml><?xml version="1.0" encoding="utf-8"?>
+<b:Sources xmlns:b="http://schemas.openxmlformats.org/officeDocument/2006/bibliography" xmlns="http://schemas.openxmlformats.org/officeDocument/2006/bibliography" SelectedStyle="\APASixthEditionOfficeOnline.xsl" StyleName="APA" Version="6"/>
+</file>
+
+<file path=customXml/item2.xml><?xml version="1.0" encoding="utf-8"?>
 <go:gDocsCustomXmlDataStorage xmlns:go="http://customooxmlschemas.google.com/" xmlns:r="http://schemas.openxmlformats.org/officeDocument/2006/relationships" uri="GoogleDocsCustomDataVersion2">
   <go:docsCustomData xmlns:go="http://customooxmlschemas.google.com/" roundtripDataSignature="AMtx7mi2vfMCNAgNAnfxQ0UcLmnoyuHMWA==">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</go:docsCustomData>
 </go:gDocsCustomXmlDataStorage>
 </file>
 
-<file path=customXml/item2.xml><?xml version="1.0" encoding="utf-8"?>
-<b:Sources xmlns:b="http://schemas.openxmlformats.org/officeDocument/2006/bibliography" xmlns="http://schemas.openxmlformats.org/officeDocument/2006/bibliography" SelectedStyle="\APASixthEditionOfficeOnline.xsl" StyleName="APA" Version="6"/>
+<file path=customXml/itemProps1.xml><?xml version="1.0" encoding="utf-8"?>
+<ds:datastoreItem xmlns:ds="http://schemas.openxmlformats.org/officeDocument/2006/customXml" ds:itemID="{6D28DE67-2CA0-46BA-AB38-3C43AC2CA250}">
+  <ds:schemaRefs>
+    <ds:schemaRef ds:uri="http://schemas.openxmlformats.org/officeDocument/2006/bibliography"/>
+  </ds:schemaRefs>
+</ds:datastoreItem>
 </file>
 
-<file path=customXml/itemProps1.xml><?xml version="1.0" encoding="utf-8"?>
+<file path=customXml/itemProps2.xml><?xml version="1.0" encoding="utf-8"?>
 <ds:datastoreItem xmlns:ds="http://schemas.openxmlformats.org/officeDocument/2006/customXml" ds:itemID="{11111111-1234-1234-1234-123412341234}">
   <ds:schemaRefs>
     <ds:schemaRef ds:uri="http://customooxmlschemas.google.com/"/>
     <ds:schemaRef ds:uri="http://schemas.openxmlformats.org/officeDocument/2006/relationships"/>
   </ds:schemaRefs>
 </ds:datastoreItem>
-</file>
-
-<file path=customXml/itemProps2.xml><?xml version="1.0" encoding="utf-8"?>
-<ds:datastoreItem xmlns:ds="http://schemas.openxmlformats.org/officeDocument/2006/customXml" ds:itemID="{6D28DE67-2CA0-46BA-AB38-3C43AC2CA250}">
-  <ds:schemaRefs>
-    <ds:schemaRef ds:uri="http://schemas.openxmlformats.org/officeDocument/2006/bibliography"/>
-  </ds:schemaRefs>
-</ds:datastoreItem>
 </file>